--- a/ElectricBraking/Resources/Documents/ElectricBraking.docx
+++ b/ElectricBraking/Resources/Documents/ElectricBraking.docx
@@ -957,10 +957,10 @@
             <v:path o:extrusionok="f" gradientshapeok="t" o:connecttype="rect"/>
             <o:lock v:ext="edit" aspectratio="t"/>
           </v:shapetype>
-          <v:shape id="_x0000_i1032" type="#_x0000_t75" style="width:456.75pt;height:218.25pt" o:ole="">
+          <v:shape id="_x0000_i1025" type="#_x0000_t75" style="width:456.75pt;height:218.3pt" o:ole="">
             <v:imagedata r:id="rId9" o:title=""/>
           </v:shape>
-          <o:OLEObject Type="Embed" ProgID="Excel.Sheet.12" ShapeID="_x0000_i1032" DrawAspect="Content" ObjectID="_1805454223" r:id="rId10"/>
+          <o:OLEObject Type="Embed" ProgID="Excel.Sheet.12" ShapeID="_x0000_i1025" DrawAspect="Content" ObjectID="_1805550436" r:id="rId10"/>
         </w:object>
       </w:r>
     </w:p>
@@ -1476,9 +1476,1413 @@
     </w:p>
     <w:p>
       <w:pPr>
+        <w:rPr>
+          <w:rFonts w:eastAsiaTheme="minorEastAsia"/>
+        </w:rPr>
+      </w:pPr>
+      <w:r>
+        <w:rPr>
+          <w:rFonts w:eastAsiaTheme="minorEastAsia"/>
+        </w:rPr>
+        <w:br w:type="page"/>
+      </w:r>
+    </w:p>
+    <w:p>
+      <w:pPr>
         <w:spacing w:beforeLines="60" w:before="144" w:afterLines="60" w:after="144" w:line="259" w:lineRule="auto"/>
+        <w:rPr>
+          <w:rFonts w:eastAsiaTheme="minorEastAsia"/>
+        </w:rPr>
       </w:pPr>
-      <w:r>
+      <w:proofErr w:type="spellStart"/>
+      <w:r>
+        <w:rPr>
+          <w:rFonts w:eastAsiaTheme="minorEastAsia"/>
+        </w:rPr>
+        <w:lastRenderedPageBreak/>
+        <w:t>Analytic</w:t>
+      </w:r>
+      <w:proofErr w:type="spellEnd"/>
+      <w:r>
+        <w:rPr>
+          <w:rFonts w:eastAsiaTheme="minorEastAsia"/>
+        </w:rPr>
+        <w:t xml:space="preserve"> </w:t>
+      </w:r>
+      <w:proofErr w:type="spellStart"/>
+      <w:r>
+        <w:rPr>
+          <w:rFonts w:eastAsiaTheme="minorEastAsia"/>
+        </w:rPr>
+        <w:t>solution</w:t>
+      </w:r>
+      <w:proofErr w:type="spellEnd"/>
+      <w:r>
+        <w:rPr>
+          <w:rFonts w:eastAsiaTheme="minorEastAsia"/>
+        </w:rPr>
+        <w:t>:</w:t>
+      </w:r>
+    </w:p>
+    <w:p>
+      <w:pPr>
+        <w:spacing w:beforeLines="60" w:before="144" w:afterLines="60" w:after="144" w:line="259" w:lineRule="auto"/>
+        <w:rPr>
+          <w:rFonts w:eastAsiaTheme="minorEastAsia"/>
+        </w:rPr>
+      </w:pPr>
+      <w:r>
+        <w:rPr>
+          <w:rFonts w:eastAsiaTheme="minorEastAsia"/>
+          <w:lang w:val="en-US"/>
+        </w:rPr>
+        <w:t xml:space="preserve">Looking at the </w:t>
+      </w:r>
+      <w:proofErr w:type="gramStart"/>
+      <w:r>
+        <w:rPr>
+          <w:rFonts w:eastAsiaTheme="minorEastAsia"/>
+          <w:lang w:val="en-US"/>
+        </w:rPr>
+        <w:t>above m</w:t>
+      </w:r>
+      <w:r>
+        <w:rPr>
+          <w:rFonts w:eastAsiaTheme="minorEastAsia"/>
+          <w:lang w:val="en-US"/>
+        </w:rPr>
+        <w:t>entioned</w:t>
+      </w:r>
+      <w:proofErr w:type="gramEnd"/>
+      <w:r>
+        <w:rPr>
+          <w:rFonts w:eastAsiaTheme="minorEastAsia"/>
+          <w:lang w:val="en-US"/>
+        </w:rPr>
+        <w:t xml:space="preserve"> equation system: A rapid change of current only occurs immediately after shorting the induced voltage. Afterwards the current follows the change of induced voltage, which in turn is determined by mechanical speed, whose change is comparably low. </w:t>
+      </w:r>
+      <w:proofErr w:type="gramStart"/>
+      <w:r>
+        <w:rPr>
+          <w:rFonts w:eastAsiaTheme="minorEastAsia"/>
+          <w:lang w:val="en-US"/>
+        </w:rPr>
+        <w:t>Therefore</w:t>
+      </w:r>
+      <w:proofErr w:type="gramEnd"/>
+      <w:r>
+        <w:rPr>
+          <w:rFonts w:eastAsiaTheme="minorEastAsia"/>
+          <w:lang w:val="en-US"/>
+        </w:rPr>
+        <w:t xml:space="preserve"> we neglect </w:t>
+      </w:r>
+      <m:oMath>
+        <m:f>
+          <m:fPr>
+            <m:ctrlPr>
+              <w:rPr>
+                <w:rFonts w:ascii="Cambria Math" w:hAnsi="Cambria Math"/>
+                <w:i/>
+              </w:rPr>
+            </m:ctrlPr>
+          </m:fPr>
+          <m:num>
+            <m:r>
+              <w:rPr>
+                <w:rFonts w:ascii="Cambria Math" w:hAnsi="Cambria Math"/>
+              </w:rPr>
+              <m:t>d</m:t>
+            </m:r>
+            <m:sSub>
+              <m:sSubPr>
+                <m:ctrlPr>
+                  <w:rPr>
+                    <w:rFonts w:ascii="Cambria Math" w:hAnsi="Cambria Math"/>
+                    <w:i/>
+                  </w:rPr>
+                </m:ctrlPr>
+              </m:sSubPr>
+              <m:e>
+                <m:r>
+                  <w:rPr>
+                    <w:rFonts w:ascii="Cambria Math" w:hAnsi="Cambria Math"/>
+                  </w:rPr>
+                  <m:t>I</m:t>
+                </m:r>
+              </m:e>
+              <m:sub>
+                <m:r>
+                  <w:rPr>
+                    <w:rFonts w:ascii="Cambria Math" w:hAnsi="Cambria Math"/>
+                  </w:rPr>
+                  <m:t>A</m:t>
+                </m:r>
+              </m:sub>
+            </m:sSub>
+          </m:num>
+          <m:den>
+            <m:r>
+              <w:rPr>
+                <w:rFonts w:ascii="Cambria Math" w:hAnsi="Cambria Math"/>
+              </w:rPr>
+              <m:t>dt</m:t>
+            </m:r>
+          </m:den>
+        </m:f>
+      </m:oMath>
+      <w:r>
+        <w:rPr>
+          <w:rFonts w:eastAsiaTheme="minorEastAsia"/>
+        </w:rPr>
+        <w:t>.</w:t>
+      </w:r>
+    </w:p>
+    <w:p>
+      <w:pPr>
+        <w:spacing w:after="0"/>
+        <w:rPr>
+          <w:rFonts w:eastAsiaTheme="minorEastAsia"/>
+        </w:rPr>
+      </w:pPr>
+      <m:oMathPara>
+        <m:oMath>
+          <m:sSub>
+            <m:sSubPr>
+              <m:ctrlPr>
+                <w:rPr>
+                  <w:rFonts w:ascii="Cambria Math" w:hAnsi="Cambria Math"/>
+                  <w:i/>
+                </w:rPr>
+              </m:ctrlPr>
+            </m:sSubPr>
+            <m:e>
+              <m:r>
+                <w:rPr>
+                  <w:rFonts w:ascii="Cambria Math" w:hAnsi="Cambria Math"/>
+                </w:rPr>
+                <m:t>I</m:t>
+              </m:r>
+            </m:e>
+            <m:sub>
+              <m:r>
+                <w:rPr>
+                  <w:rFonts w:ascii="Cambria Math" w:hAnsi="Cambria Math"/>
+                </w:rPr>
+                <m:t>a</m:t>
+              </m:r>
+            </m:sub>
+          </m:sSub>
+          <m:r>
+            <w:rPr>
+              <w:rFonts w:ascii="Cambria Math" w:hAnsi="Cambria Math"/>
+            </w:rPr>
+            <m:t>=-</m:t>
+          </m:r>
+          <m:f>
+            <m:fPr>
+              <m:ctrlPr>
+                <w:rPr>
+                  <w:rFonts w:ascii="Cambria Math" w:hAnsi="Cambria Math"/>
+                  <w:i/>
+                </w:rPr>
+              </m:ctrlPr>
+            </m:fPr>
+            <m:num>
+              <m:r>
+                <w:rPr>
+                  <w:rFonts w:ascii="Cambria Math" w:hAnsi="Cambria Math"/>
+                </w:rPr>
+                <m:t>kϕ</m:t>
+              </m:r>
+            </m:num>
+            <m:den>
+              <m:sSub>
+                <m:sSubPr>
+                  <m:ctrlPr>
+                    <w:rPr>
+                      <w:rFonts w:ascii="Cambria Math" w:hAnsi="Cambria Math"/>
+                      <w:i/>
+                    </w:rPr>
+                  </m:ctrlPr>
+                </m:sSubPr>
+                <m:e>
+                  <m:r>
+                    <w:rPr>
+                      <w:rFonts w:ascii="Cambria Math" w:hAnsi="Cambria Math"/>
+                    </w:rPr>
+                    <m:t>R</m:t>
+                  </m:r>
+                </m:e>
+                <m:sub>
+                  <m:r>
+                    <w:rPr>
+                      <w:rFonts w:ascii="Cambria Math" w:hAnsi="Cambria Math"/>
+                    </w:rPr>
+                    <m:t>a</m:t>
+                  </m:r>
+                </m:sub>
+              </m:sSub>
+              <m:r>
+                <w:rPr>
+                  <w:rFonts w:ascii="Cambria Math" w:hAnsi="Cambria Math"/>
+                </w:rPr>
+                <m:t>+</m:t>
+              </m:r>
+              <m:sSub>
+                <m:sSubPr>
+                  <m:ctrlPr>
+                    <w:rPr>
+                      <w:rFonts w:ascii="Cambria Math" w:hAnsi="Cambria Math"/>
+                      <w:i/>
+                    </w:rPr>
+                  </m:ctrlPr>
+                </m:sSubPr>
+                <m:e>
+                  <m:r>
+                    <w:rPr>
+                      <w:rFonts w:ascii="Cambria Math" w:hAnsi="Cambria Math"/>
+                    </w:rPr>
+                    <m:t>R</m:t>
+                  </m:r>
+                </m:e>
+                <m:sub>
+                  <m:r>
+                    <w:rPr>
+                      <w:rFonts w:ascii="Cambria Math" w:hAnsi="Cambria Math"/>
+                    </w:rPr>
+                    <m:t>b</m:t>
+                  </m:r>
+                </m:sub>
+              </m:sSub>
+            </m:den>
+          </m:f>
+          <m:r>
+            <w:rPr>
+              <w:rFonts w:ascii="Cambria Math" w:hAnsi="Cambria Math"/>
+            </w:rPr>
+            <m:t>∙ω</m:t>
+          </m:r>
+        </m:oMath>
+      </m:oMathPara>
+    </w:p>
+    <w:p>
+      <w:pPr>
+        <w:spacing w:after="0"/>
+        <w:rPr>
+          <w:rFonts w:eastAsiaTheme="minorEastAsia"/>
+        </w:rPr>
+      </w:pPr>
+      <m:oMathPara>
+        <m:oMath>
+          <m:r>
+            <w:rPr>
+              <w:rFonts w:ascii="Cambria Math" w:hAnsi="Cambria Math"/>
+            </w:rPr>
+            <m:t>τ</m:t>
+          </m:r>
+          <m:r>
+            <w:rPr>
+              <w:rFonts w:ascii="Cambria Math" w:hAnsi="Cambria Math"/>
+            </w:rPr>
+            <m:t>= -</m:t>
+          </m:r>
+          <m:f>
+            <m:fPr>
+              <m:ctrlPr>
+                <w:rPr>
+                  <w:rFonts w:ascii="Cambria Math" w:hAnsi="Cambria Math"/>
+                  <w:i/>
+                </w:rPr>
+              </m:ctrlPr>
+            </m:fPr>
+            <m:num>
+              <m:sSup>
+                <m:sSupPr>
+                  <m:ctrlPr>
+                    <w:rPr>
+                      <w:rFonts w:ascii="Cambria Math" w:hAnsi="Cambria Math"/>
+                      <w:i/>
+                    </w:rPr>
+                  </m:ctrlPr>
+                </m:sSupPr>
+                <m:e>
+                  <m:r>
+                    <w:rPr>
+                      <w:rFonts w:ascii="Cambria Math" w:hAnsi="Cambria Math"/>
+                    </w:rPr>
+                    <m:t>kϕ</m:t>
+                  </m:r>
+                </m:e>
+                <m:sup>
+                  <m:r>
+                    <w:rPr>
+                      <w:rFonts w:ascii="Cambria Math" w:hAnsi="Cambria Math"/>
+                    </w:rPr>
+                    <m:t>2</m:t>
+                  </m:r>
+                </m:sup>
+              </m:sSup>
+            </m:num>
+            <m:den>
+              <m:sSub>
+                <m:sSubPr>
+                  <m:ctrlPr>
+                    <w:rPr>
+                      <w:rFonts w:ascii="Cambria Math" w:hAnsi="Cambria Math"/>
+                      <w:i/>
+                    </w:rPr>
+                  </m:ctrlPr>
+                </m:sSubPr>
+                <m:e>
+                  <m:r>
+                    <w:rPr>
+                      <w:rFonts w:ascii="Cambria Math" w:hAnsi="Cambria Math"/>
+                    </w:rPr>
+                    <m:t>R</m:t>
+                  </m:r>
+                </m:e>
+                <m:sub>
+                  <m:r>
+                    <w:rPr>
+                      <w:rFonts w:ascii="Cambria Math" w:hAnsi="Cambria Math"/>
+                    </w:rPr>
+                    <m:t>a</m:t>
+                  </m:r>
+                </m:sub>
+              </m:sSub>
+              <m:r>
+                <w:rPr>
+                  <w:rFonts w:ascii="Cambria Math" w:hAnsi="Cambria Math"/>
+                </w:rPr>
+                <m:t>+</m:t>
+              </m:r>
+              <m:sSub>
+                <m:sSubPr>
+                  <m:ctrlPr>
+                    <w:rPr>
+                      <w:rFonts w:ascii="Cambria Math" w:hAnsi="Cambria Math"/>
+                      <w:i/>
+                    </w:rPr>
+                  </m:ctrlPr>
+                </m:sSubPr>
+                <m:e>
+                  <m:r>
+                    <w:rPr>
+                      <w:rFonts w:ascii="Cambria Math" w:hAnsi="Cambria Math"/>
+                    </w:rPr>
+                    <m:t>R</m:t>
+                  </m:r>
+                </m:e>
+                <m:sub>
+                  <m:r>
+                    <w:rPr>
+                      <w:rFonts w:ascii="Cambria Math" w:hAnsi="Cambria Math"/>
+                    </w:rPr>
+                    <m:t>b</m:t>
+                  </m:r>
+                </m:sub>
+              </m:sSub>
+            </m:den>
+          </m:f>
+          <m:r>
+            <w:rPr>
+              <w:rFonts w:ascii="Cambria Math" w:hAnsi="Cambria Math"/>
+            </w:rPr>
+            <m:t>∙ω</m:t>
+          </m:r>
+        </m:oMath>
+      </m:oMathPara>
+    </w:p>
+    <w:p>
+      <w:pPr>
+        <w:spacing w:beforeLines="60" w:before="144" w:afterLines="60" w:after="144" w:line="259" w:lineRule="auto"/>
+        <w:rPr>
+          <w:rFonts w:eastAsiaTheme="minorEastAsia"/>
+          <w:lang w:val="en-US"/>
+        </w:rPr>
+      </w:pPr>
+      <w:r>
+        <w:rPr>
+          <w:lang w:val="en-US"/>
+        </w:rPr>
+        <w:t xml:space="preserve">The braking torque </w:t>
+      </w:r>
+      <m:oMath>
+        <m:r>
+          <w:rPr>
+            <w:rFonts w:ascii="Cambria Math" w:hAnsi="Cambria Math"/>
+          </w:rPr>
+          <m:t>τ</m:t>
+        </m:r>
+      </m:oMath>
+      <w:r>
+        <w:rPr>
+          <w:lang w:val="en-US"/>
+        </w:rPr>
+        <w:t xml:space="preserve"> </w:t>
+      </w:r>
+      <w:r>
+        <w:rPr>
+          <w:lang w:val="en-US"/>
+        </w:rPr>
+        <w:t xml:space="preserve">is proportional to angular velocity </w:t>
+      </w:r>
+      <m:oMath>
+        <m:r>
+          <w:rPr>
+            <w:rFonts w:ascii="Cambria Math" w:hAnsi="Cambria Math"/>
+          </w:rPr>
+          <m:t>ω</m:t>
+        </m:r>
+      </m:oMath>
+      <w:r>
+        <w:rPr>
+          <w:lang w:val="en-US"/>
+        </w:rPr>
+        <w:t xml:space="preserve">, to the square of magnetic flux </w:t>
+      </w:r>
+      <m:oMath>
+        <m:r>
+          <w:rPr>
+            <w:rFonts w:ascii="Cambria Math" w:hAnsi="Cambria Math"/>
+          </w:rPr>
+          <m:t>ϕ</m:t>
+        </m:r>
+      </m:oMath>
+      <w:r>
+        <w:rPr>
+          <w:rFonts w:eastAsiaTheme="minorEastAsia"/>
+          <w:lang w:val="en-US"/>
+        </w:rPr>
+        <w:t xml:space="preserve"> </w:t>
+      </w:r>
+      <w:r>
+        <w:rPr>
+          <w:rFonts w:eastAsiaTheme="minorEastAsia"/>
+          <w:lang w:val="en-US"/>
+        </w:rPr>
+        <w:t xml:space="preserve">and to geometry </w:t>
+      </w:r>
+      <m:oMath>
+        <m:r>
+          <w:rPr>
+            <w:rFonts w:ascii="Cambria Math" w:hAnsi="Cambria Math"/>
+          </w:rPr>
+          <m:t>k</m:t>
+        </m:r>
+      </m:oMath>
+      <w:r>
+        <w:rPr>
+          <w:rFonts w:eastAsiaTheme="minorEastAsia"/>
+          <w:lang w:val="en-US"/>
+        </w:rPr>
+        <w:t xml:space="preserve"> </w:t>
+      </w:r>
+      <w:r>
+        <w:rPr>
+          <w:rFonts w:eastAsiaTheme="minorEastAsia"/>
+          <w:lang w:val="en-US"/>
+        </w:rPr>
+        <w:t xml:space="preserve">as well as indirect proportional to the resistance </w:t>
+      </w:r>
+      <m:oMath>
+        <m:sSub>
+          <m:sSubPr>
+            <m:ctrlPr>
+              <w:rPr>
+                <w:rFonts w:ascii="Cambria Math" w:hAnsi="Cambria Math"/>
+                <w:i/>
+              </w:rPr>
+            </m:ctrlPr>
+          </m:sSubPr>
+          <m:e>
+            <m:r>
+              <w:rPr>
+                <w:rFonts w:ascii="Cambria Math" w:hAnsi="Cambria Math"/>
+              </w:rPr>
+              <m:t>R</m:t>
+            </m:r>
+          </m:e>
+          <m:sub>
+            <m:r>
+              <w:rPr>
+                <w:rFonts w:ascii="Cambria Math" w:hAnsi="Cambria Math"/>
+              </w:rPr>
+              <m:t>a</m:t>
+            </m:r>
+          </m:sub>
+        </m:sSub>
+        <m:r>
+          <w:rPr>
+            <w:rFonts w:ascii="Cambria Math" w:hAnsi="Cambria Math"/>
+            <w:lang w:val="en-US"/>
+          </w:rPr>
+          <m:t>+</m:t>
+        </m:r>
+        <m:sSub>
+          <m:sSubPr>
+            <m:ctrlPr>
+              <w:rPr>
+                <w:rFonts w:ascii="Cambria Math" w:hAnsi="Cambria Math"/>
+                <w:i/>
+              </w:rPr>
+            </m:ctrlPr>
+          </m:sSubPr>
+          <m:e>
+            <m:r>
+              <w:rPr>
+                <w:rFonts w:ascii="Cambria Math" w:hAnsi="Cambria Math"/>
+              </w:rPr>
+              <m:t>R</m:t>
+            </m:r>
+          </m:e>
+          <m:sub>
+            <m:r>
+              <w:rPr>
+                <w:rFonts w:ascii="Cambria Math" w:hAnsi="Cambria Math"/>
+              </w:rPr>
+              <m:t>b</m:t>
+            </m:r>
+          </m:sub>
+        </m:sSub>
+      </m:oMath>
+      <w:r>
+        <w:rPr>
+          <w:rFonts w:eastAsiaTheme="minorEastAsia"/>
+          <w:lang w:val="en-US"/>
+        </w:rPr>
+        <w:t>.</w:t>
+      </w:r>
+    </w:p>
+    <w:p>
+      <w:pPr>
+        <w:spacing w:after="0"/>
+        <w:rPr>
+          <w:rFonts w:eastAsiaTheme="minorEastAsia"/>
+        </w:rPr>
+      </w:pPr>
+      <m:oMathPara>
+        <m:oMath>
+          <m:r>
+            <w:rPr>
+              <w:rFonts w:ascii="Cambria Math" w:hAnsi="Cambria Math"/>
+            </w:rPr>
+            <m:t>J∙</m:t>
+          </m:r>
+          <m:f>
+            <m:fPr>
+              <m:ctrlPr>
+                <w:rPr>
+                  <w:rFonts w:ascii="Cambria Math" w:hAnsi="Cambria Math"/>
+                  <w:i/>
+                </w:rPr>
+              </m:ctrlPr>
+            </m:fPr>
+            <m:num>
+              <m:r>
+                <w:rPr>
+                  <w:rFonts w:ascii="Cambria Math" w:hAnsi="Cambria Math"/>
+                </w:rPr>
+                <m:t>dω</m:t>
+              </m:r>
+            </m:num>
+            <m:den>
+              <m:r>
+                <w:rPr>
+                  <w:rFonts w:ascii="Cambria Math" w:hAnsi="Cambria Math"/>
+                </w:rPr>
+                <m:t>dt</m:t>
+              </m:r>
+            </m:den>
+          </m:f>
+          <m:r>
+            <w:rPr>
+              <w:rFonts w:ascii="Cambria Math" w:hAnsi="Cambria Math"/>
+            </w:rPr>
+            <m:t>=-</m:t>
+          </m:r>
+          <m:f>
+            <m:fPr>
+              <m:ctrlPr>
+                <w:rPr>
+                  <w:rFonts w:ascii="Cambria Math" w:hAnsi="Cambria Math"/>
+                  <w:i/>
+                </w:rPr>
+              </m:ctrlPr>
+            </m:fPr>
+            <m:num>
+              <m:sSup>
+                <m:sSupPr>
+                  <m:ctrlPr>
+                    <w:rPr>
+                      <w:rFonts w:ascii="Cambria Math" w:hAnsi="Cambria Math"/>
+                      <w:i/>
+                    </w:rPr>
+                  </m:ctrlPr>
+                </m:sSupPr>
+                <m:e>
+                  <m:r>
+                    <w:rPr>
+                      <w:rFonts w:ascii="Cambria Math" w:hAnsi="Cambria Math"/>
+                    </w:rPr>
+                    <m:t>kϕ</m:t>
+                  </m:r>
+                </m:e>
+                <m:sup>
+                  <m:r>
+                    <w:rPr>
+                      <w:rFonts w:ascii="Cambria Math" w:hAnsi="Cambria Math"/>
+                    </w:rPr>
+                    <m:t>2</m:t>
+                  </m:r>
+                </m:sup>
+              </m:sSup>
+            </m:num>
+            <m:den>
+              <m:sSub>
+                <m:sSubPr>
+                  <m:ctrlPr>
+                    <w:rPr>
+                      <w:rFonts w:ascii="Cambria Math" w:hAnsi="Cambria Math"/>
+                      <w:i/>
+                    </w:rPr>
+                  </m:ctrlPr>
+                </m:sSubPr>
+                <m:e>
+                  <m:r>
+                    <w:rPr>
+                      <w:rFonts w:ascii="Cambria Math" w:hAnsi="Cambria Math"/>
+                    </w:rPr>
+                    <m:t>R</m:t>
+                  </m:r>
+                </m:e>
+                <m:sub>
+                  <m:r>
+                    <w:rPr>
+                      <w:rFonts w:ascii="Cambria Math" w:hAnsi="Cambria Math"/>
+                    </w:rPr>
+                    <m:t>a</m:t>
+                  </m:r>
+                </m:sub>
+              </m:sSub>
+              <m:r>
+                <w:rPr>
+                  <w:rFonts w:ascii="Cambria Math" w:hAnsi="Cambria Math"/>
+                </w:rPr>
+                <m:t>+</m:t>
+              </m:r>
+              <m:sSub>
+                <m:sSubPr>
+                  <m:ctrlPr>
+                    <w:rPr>
+                      <w:rFonts w:ascii="Cambria Math" w:hAnsi="Cambria Math"/>
+                      <w:i/>
+                    </w:rPr>
+                  </m:ctrlPr>
+                </m:sSubPr>
+                <m:e>
+                  <m:r>
+                    <w:rPr>
+                      <w:rFonts w:ascii="Cambria Math" w:hAnsi="Cambria Math"/>
+                    </w:rPr>
+                    <m:t>R</m:t>
+                  </m:r>
+                </m:e>
+                <m:sub>
+                  <m:r>
+                    <w:rPr>
+                      <w:rFonts w:ascii="Cambria Math" w:hAnsi="Cambria Math"/>
+                    </w:rPr>
+                    <m:t>b</m:t>
+                  </m:r>
+                </m:sub>
+              </m:sSub>
+            </m:den>
+          </m:f>
+          <m:r>
+            <w:rPr>
+              <w:rFonts w:ascii="Cambria Math" w:hAnsi="Cambria Math"/>
+            </w:rPr>
+            <m:t>∙ω</m:t>
+          </m:r>
+        </m:oMath>
+      </m:oMathPara>
+    </w:p>
+    <w:p>
+      <w:pPr>
+        <w:spacing w:after="0"/>
+        <w:rPr>
+          <w:rFonts w:eastAsiaTheme="minorEastAsia"/>
+          <w:lang w:val="en-US"/>
+        </w:rPr>
+      </w:pPr>
+      <m:oMath>
+        <m:r>
+          <w:rPr>
+            <w:rFonts w:ascii="Cambria Math" w:hAnsi="Cambria Math"/>
+          </w:rPr>
+          <m:t>J</m:t>
+        </m:r>
+      </m:oMath>
+      <w:r>
+        <w:rPr>
+          <w:rFonts w:eastAsiaTheme="minorEastAsia"/>
+          <w:lang w:val="en-US"/>
+        </w:rPr>
+        <w:t xml:space="preserve"> is</w:t>
+      </w:r>
+      <w:r>
+        <w:rPr>
+          <w:rFonts w:eastAsiaTheme="minorEastAsia"/>
+          <w:lang w:val="en-US"/>
+        </w:rPr>
+        <w:t xml:space="preserve"> the sum of inertias of the machine’s rotor and the load.</w:t>
+      </w:r>
+    </w:p>
+    <w:p>
+      <w:pPr>
+        <w:spacing w:after="0"/>
+        <w:rPr>
+          <w:rFonts w:eastAsiaTheme="minorEastAsia"/>
+          <w:lang w:val="en-US"/>
+        </w:rPr>
+      </w:pPr>
+      <w:r>
+        <w:rPr>
+          <w:rFonts w:eastAsiaTheme="minorEastAsia"/>
+          <w:lang w:val="en-US"/>
+        </w:rPr>
+        <w:t>Separation of variables:</w:t>
+      </w:r>
+    </w:p>
+    <w:p>
+      <w:pPr>
+        <w:spacing w:after="0"/>
+        <w:rPr>
+          <w:rFonts w:eastAsiaTheme="minorEastAsia"/>
+        </w:rPr>
+      </w:pPr>
+      <m:oMathPara>
+        <m:oMath>
+          <m:f>
+            <m:fPr>
+              <m:ctrlPr>
+                <w:rPr>
+                  <w:rFonts w:ascii="Cambria Math" w:hAnsi="Cambria Math"/>
+                  <w:i/>
+                </w:rPr>
+              </m:ctrlPr>
+            </m:fPr>
+            <m:num>
+              <m:r>
+                <w:rPr>
+                  <w:rFonts w:ascii="Cambria Math" w:hAnsi="Cambria Math"/>
+                </w:rPr>
+                <m:t>dω</m:t>
+              </m:r>
+            </m:num>
+            <m:den>
+              <m:r>
+                <w:rPr>
+                  <w:rFonts w:ascii="Cambria Math" w:hAnsi="Cambria Math"/>
+                </w:rPr>
+                <m:t>ω</m:t>
+              </m:r>
+            </m:den>
+          </m:f>
+          <m:r>
+            <w:rPr>
+              <w:rFonts w:ascii="Cambria Math" w:hAnsi="Cambria Math"/>
+            </w:rPr>
+            <m:t>=-</m:t>
+          </m:r>
+          <m:f>
+            <m:fPr>
+              <m:ctrlPr>
+                <w:rPr>
+                  <w:rFonts w:ascii="Cambria Math" w:hAnsi="Cambria Math"/>
+                  <w:i/>
+                </w:rPr>
+              </m:ctrlPr>
+            </m:fPr>
+            <m:num>
+              <m:sSup>
+                <m:sSupPr>
+                  <m:ctrlPr>
+                    <w:rPr>
+                      <w:rFonts w:ascii="Cambria Math" w:hAnsi="Cambria Math"/>
+                      <w:i/>
+                    </w:rPr>
+                  </m:ctrlPr>
+                </m:sSupPr>
+                <m:e>
+                  <m:r>
+                    <w:rPr>
+                      <w:rFonts w:ascii="Cambria Math" w:hAnsi="Cambria Math"/>
+                    </w:rPr>
+                    <m:t>kϕ</m:t>
+                  </m:r>
+                </m:e>
+                <m:sup>
+                  <m:r>
+                    <w:rPr>
+                      <w:rFonts w:ascii="Cambria Math" w:hAnsi="Cambria Math"/>
+                    </w:rPr>
+                    <m:t>2</m:t>
+                  </m:r>
+                </m:sup>
+              </m:sSup>
+            </m:num>
+            <m:den>
+              <m:r>
+                <w:rPr>
+                  <w:rFonts w:ascii="Cambria Math" w:hAnsi="Cambria Math"/>
+                </w:rPr>
+                <m:t>J∙</m:t>
+              </m:r>
+              <m:d>
+                <m:dPr>
+                  <m:ctrlPr>
+                    <w:rPr>
+                      <w:rFonts w:ascii="Cambria Math" w:hAnsi="Cambria Math"/>
+                      <w:i/>
+                    </w:rPr>
+                  </m:ctrlPr>
+                </m:dPr>
+                <m:e>
+                  <m:sSub>
+                    <m:sSubPr>
+                      <m:ctrlPr>
+                        <w:rPr>
+                          <w:rFonts w:ascii="Cambria Math" w:hAnsi="Cambria Math"/>
+                          <w:i/>
+                        </w:rPr>
+                      </m:ctrlPr>
+                    </m:sSubPr>
+                    <m:e>
+                      <m:r>
+                        <w:rPr>
+                          <w:rFonts w:ascii="Cambria Math" w:hAnsi="Cambria Math"/>
+                        </w:rPr>
+                        <m:t>R</m:t>
+                      </m:r>
+                    </m:e>
+                    <m:sub>
+                      <m:r>
+                        <w:rPr>
+                          <w:rFonts w:ascii="Cambria Math" w:hAnsi="Cambria Math"/>
+                        </w:rPr>
+                        <m:t>a</m:t>
+                      </m:r>
+                    </m:sub>
+                  </m:sSub>
+                  <m:r>
+                    <w:rPr>
+                      <w:rFonts w:ascii="Cambria Math" w:hAnsi="Cambria Math"/>
+                    </w:rPr>
+                    <m:t>+</m:t>
+                  </m:r>
+                  <m:sSub>
+                    <m:sSubPr>
+                      <m:ctrlPr>
+                        <w:rPr>
+                          <w:rFonts w:ascii="Cambria Math" w:hAnsi="Cambria Math"/>
+                          <w:i/>
+                        </w:rPr>
+                      </m:ctrlPr>
+                    </m:sSubPr>
+                    <m:e>
+                      <m:r>
+                        <w:rPr>
+                          <w:rFonts w:ascii="Cambria Math" w:hAnsi="Cambria Math"/>
+                        </w:rPr>
+                        <m:t>R</m:t>
+                      </m:r>
+                    </m:e>
+                    <m:sub>
+                      <m:r>
+                        <w:rPr>
+                          <w:rFonts w:ascii="Cambria Math" w:hAnsi="Cambria Math"/>
+                        </w:rPr>
+                        <m:t>b</m:t>
+                      </m:r>
+                    </m:sub>
+                  </m:sSub>
+                </m:e>
+              </m:d>
+            </m:den>
+          </m:f>
+          <m:r>
+            <w:rPr>
+              <w:rFonts w:ascii="Cambria Math" w:hAnsi="Cambria Math"/>
+            </w:rPr>
+            <m:t>∙dt</m:t>
+          </m:r>
+        </m:oMath>
+      </m:oMathPara>
+    </w:p>
+    <w:p>
+      <w:pPr>
+        <w:spacing w:after="0"/>
+        <w:rPr>
+          <w:rFonts w:eastAsiaTheme="minorEastAsia"/>
+        </w:rPr>
+      </w:pPr>
+      <m:oMathPara>
+        <m:oMath>
+          <m:r>
+            <w:rPr>
+              <w:rFonts w:ascii="Cambria Math" w:hAnsi="Cambria Math"/>
+            </w:rPr>
+            <m:t>ln</m:t>
+          </m:r>
+          <m:d>
+            <m:dPr>
+              <m:ctrlPr>
+                <w:rPr>
+                  <w:rFonts w:ascii="Cambria Math" w:hAnsi="Cambria Math"/>
+                  <w:i/>
+                </w:rPr>
+              </m:ctrlPr>
+            </m:dPr>
+            <m:e>
+              <m:r>
+                <w:rPr>
+                  <w:rFonts w:ascii="Cambria Math" w:hAnsi="Cambria Math"/>
+                </w:rPr>
+                <m:t>ω</m:t>
+              </m:r>
+            </m:e>
+          </m:d>
+          <m:r>
+            <w:rPr>
+              <w:rFonts w:ascii="Cambria Math" w:eastAsiaTheme="minorEastAsia" w:hAnsi="Cambria Math"/>
+            </w:rPr>
+            <m:t>=</m:t>
+          </m:r>
+          <m:r>
+            <w:rPr>
+              <w:rFonts w:ascii="Cambria Math" w:hAnsi="Cambria Math"/>
+            </w:rPr>
+            <m:t>ln</m:t>
+          </m:r>
+          <m:d>
+            <m:dPr>
+              <m:ctrlPr>
+                <w:rPr>
+                  <w:rFonts w:ascii="Cambria Math" w:hAnsi="Cambria Math"/>
+                  <w:i/>
+                </w:rPr>
+              </m:ctrlPr>
+            </m:dPr>
+            <m:e>
+              <m:sSub>
+                <m:sSubPr>
+                  <m:ctrlPr>
+                    <w:rPr>
+                      <w:rFonts w:ascii="Cambria Math" w:hAnsi="Cambria Math"/>
+                      <w:i/>
+                    </w:rPr>
+                  </m:ctrlPr>
+                </m:sSubPr>
+                <m:e>
+                  <m:r>
+                    <w:rPr>
+                      <w:rFonts w:ascii="Cambria Math" w:hAnsi="Cambria Math"/>
+                    </w:rPr>
+                    <m:t>ω</m:t>
+                  </m:r>
+                </m:e>
+                <m:sub>
+                  <m:r>
+                    <w:rPr>
+                      <w:rFonts w:ascii="Cambria Math" w:hAnsi="Cambria Math"/>
+                    </w:rPr>
+                    <m:t>0</m:t>
+                  </m:r>
+                </m:sub>
+              </m:sSub>
+            </m:e>
+          </m:d>
+          <m:r>
+            <w:rPr>
+              <w:rFonts w:ascii="Cambria Math" w:hAnsi="Cambria Math"/>
+            </w:rPr>
+            <m:t>-</m:t>
+          </m:r>
+          <m:f>
+            <m:fPr>
+              <m:ctrlPr>
+                <w:rPr>
+                  <w:rFonts w:ascii="Cambria Math" w:hAnsi="Cambria Math"/>
+                  <w:i/>
+                </w:rPr>
+              </m:ctrlPr>
+            </m:fPr>
+            <m:num>
+              <m:sSup>
+                <m:sSupPr>
+                  <m:ctrlPr>
+                    <w:rPr>
+                      <w:rFonts w:ascii="Cambria Math" w:hAnsi="Cambria Math"/>
+                      <w:i/>
+                    </w:rPr>
+                  </m:ctrlPr>
+                </m:sSupPr>
+                <m:e>
+                  <m:r>
+                    <w:rPr>
+                      <w:rFonts w:ascii="Cambria Math" w:hAnsi="Cambria Math"/>
+                    </w:rPr>
+                    <m:t>kϕ</m:t>
+                  </m:r>
+                </m:e>
+                <m:sup>
+                  <m:r>
+                    <w:rPr>
+                      <w:rFonts w:ascii="Cambria Math" w:hAnsi="Cambria Math"/>
+                    </w:rPr>
+                    <m:t>2</m:t>
+                  </m:r>
+                </m:sup>
+              </m:sSup>
+            </m:num>
+            <m:den>
+              <m:r>
+                <w:rPr>
+                  <w:rFonts w:ascii="Cambria Math" w:hAnsi="Cambria Math"/>
+                </w:rPr>
+                <m:t>J∙</m:t>
+              </m:r>
+              <m:d>
+                <m:dPr>
+                  <m:ctrlPr>
+                    <w:rPr>
+                      <w:rFonts w:ascii="Cambria Math" w:hAnsi="Cambria Math"/>
+                      <w:i/>
+                    </w:rPr>
+                  </m:ctrlPr>
+                </m:dPr>
+                <m:e>
+                  <m:sSub>
+                    <m:sSubPr>
+                      <m:ctrlPr>
+                        <w:rPr>
+                          <w:rFonts w:ascii="Cambria Math" w:hAnsi="Cambria Math"/>
+                          <w:i/>
+                        </w:rPr>
+                      </m:ctrlPr>
+                    </m:sSubPr>
+                    <m:e>
+                      <m:r>
+                        <w:rPr>
+                          <w:rFonts w:ascii="Cambria Math" w:hAnsi="Cambria Math"/>
+                        </w:rPr>
+                        <m:t>R</m:t>
+                      </m:r>
+                    </m:e>
+                    <m:sub>
+                      <m:r>
+                        <w:rPr>
+                          <w:rFonts w:ascii="Cambria Math" w:hAnsi="Cambria Math"/>
+                        </w:rPr>
+                        <m:t>a</m:t>
+                      </m:r>
+                    </m:sub>
+                  </m:sSub>
+                  <m:r>
+                    <w:rPr>
+                      <w:rFonts w:ascii="Cambria Math" w:hAnsi="Cambria Math"/>
+                    </w:rPr>
+                    <m:t>+</m:t>
+                  </m:r>
+                  <m:sSub>
+                    <m:sSubPr>
+                      <m:ctrlPr>
+                        <w:rPr>
+                          <w:rFonts w:ascii="Cambria Math" w:hAnsi="Cambria Math"/>
+                          <w:i/>
+                        </w:rPr>
+                      </m:ctrlPr>
+                    </m:sSubPr>
+                    <m:e>
+                      <m:r>
+                        <w:rPr>
+                          <w:rFonts w:ascii="Cambria Math" w:hAnsi="Cambria Math"/>
+                        </w:rPr>
+                        <m:t>R</m:t>
+                      </m:r>
+                    </m:e>
+                    <m:sub>
+                      <m:r>
+                        <w:rPr>
+                          <w:rFonts w:ascii="Cambria Math" w:hAnsi="Cambria Math"/>
+                        </w:rPr>
+                        <m:t>b</m:t>
+                      </m:r>
+                    </m:sub>
+                  </m:sSub>
+                </m:e>
+              </m:d>
+            </m:den>
+          </m:f>
+          <m:r>
+            <w:rPr>
+              <w:rFonts w:ascii="Cambria Math" w:hAnsi="Cambria Math"/>
+            </w:rPr>
+            <m:t>∙t</m:t>
+          </m:r>
+        </m:oMath>
+      </m:oMathPara>
+    </w:p>
+    <w:p>
+      <w:pPr>
+        <w:spacing w:after="0"/>
+        <w:rPr>
+          <w:rFonts w:eastAsiaTheme="minorEastAsia"/>
+        </w:rPr>
+      </w:pPr>
+      <m:oMathPara>
+        <m:oMath>
+          <m:r>
+            <w:rPr>
+              <w:rFonts w:ascii="Cambria Math" w:hAnsi="Cambria Math"/>
+            </w:rPr>
+            <m:t>τ=</m:t>
+          </m:r>
+          <m:f>
+            <m:fPr>
+              <m:ctrlPr>
+                <w:rPr>
+                  <w:rFonts w:ascii="Cambria Math" w:hAnsi="Cambria Math"/>
+                  <w:i/>
+                </w:rPr>
+              </m:ctrlPr>
+            </m:fPr>
+            <m:num>
+              <m:r>
+                <w:rPr>
+                  <w:rFonts w:ascii="Cambria Math" w:hAnsi="Cambria Math"/>
+                </w:rPr>
+                <m:t>J∙</m:t>
+              </m:r>
+              <m:d>
+                <m:dPr>
+                  <m:ctrlPr>
+                    <w:rPr>
+                      <w:rFonts w:ascii="Cambria Math" w:hAnsi="Cambria Math"/>
+                      <w:i/>
+                    </w:rPr>
+                  </m:ctrlPr>
+                </m:dPr>
+                <m:e>
+                  <m:sSub>
+                    <m:sSubPr>
+                      <m:ctrlPr>
+                        <w:rPr>
+                          <w:rFonts w:ascii="Cambria Math" w:hAnsi="Cambria Math"/>
+                          <w:i/>
+                        </w:rPr>
+                      </m:ctrlPr>
+                    </m:sSubPr>
+                    <m:e>
+                      <m:r>
+                        <w:rPr>
+                          <w:rFonts w:ascii="Cambria Math" w:hAnsi="Cambria Math"/>
+                        </w:rPr>
+                        <m:t>R</m:t>
+                      </m:r>
+                    </m:e>
+                    <m:sub>
+                      <m:r>
+                        <w:rPr>
+                          <w:rFonts w:ascii="Cambria Math" w:hAnsi="Cambria Math"/>
+                        </w:rPr>
+                        <m:t>a</m:t>
+                      </m:r>
+                    </m:sub>
+                  </m:sSub>
+                  <m:r>
+                    <w:rPr>
+                      <w:rFonts w:ascii="Cambria Math" w:hAnsi="Cambria Math"/>
+                    </w:rPr>
+                    <m:t>+</m:t>
+                  </m:r>
+                  <m:sSub>
+                    <m:sSubPr>
+                      <m:ctrlPr>
+                        <w:rPr>
+                          <w:rFonts w:ascii="Cambria Math" w:hAnsi="Cambria Math"/>
+                          <w:i/>
+                        </w:rPr>
+                      </m:ctrlPr>
+                    </m:sSubPr>
+                    <m:e>
+                      <m:r>
+                        <w:rPr>
+                          <w:rFonts w:ascii="Cambria Math" w:hAnsi="Cambria Math"/>
+                        </w:rPr>
+                        <m:t>R</m:t>
+                      </m:r>
+                    </m:e>
+                    <m:sub>
+                      <m:r>
+                        <w:rPr>
+                          <w:rFonts w:ascii="Cambria Math" w:hAnsi="Cambria Math"/>
+                        </w:rPr>
+                        <m:t>b</m:t>
+                      </m:r>
+                    </m:sub>
+                  </m:sSub>
+                </m:e>
+              </m:d>
+            </m:num>
+            <m:den>
+              <m:sSup>
+                <m:sSupPr>
+                  <m:ctrlPr>
+                    <w:rPr>
+                      <w:rFonts w:ascii="Cambria Math" w:hAnsi="Cambria Math"/>
+                      <w:i/>
+                    </w:rPr>
+                  </m:ctrlPr>
+                </m:sSupPr>
+                <m:e>
+                  <m:r>
+                    <w:rPr>
+                      <w:rFonts w:ascii="Cambria Math" w:hAnsi="Cambria Math"/>
+                    </w:rPr>
+                    <m:t>kϕ</m:t>
+                  </m:r>
+                </m:e>
+                <m:sup>
+                  <m:r>
+                    <w:rPr>
+                      <w:rFonts w:ascii="Cambria Math" w:hAnsi="Cambria Math"/>
+                    </w:rPr>
+                    <m:t>2</m:t>
+                  </m:r>
+                </m:sup>
+              </m:sSup>
+            </m:den>
+          </m:f>
+        </m:oMath>
+      </m:oMathPara>
+    </w:p>
+    <w:p>
+      <w:pPr>
+        <w:spacing w:after="0"/>
+        <w:rPr>
+          <w:rFonts w:eastAsiaTheme="minorEastAsia"/>
+        </w:rPr>
+      </w:pPr>
+      <m:oMathPara>
+        <m:oMath>
+          <m:r>
+            <w:rPr>
+              <w:rFonts w:ascii="Cambria Math" w:hAnsi="Cambria Math"/>
+            </w:rPr>
+            <m:t>ω=</m:t>
+          </m:r>
+          <m:sSub>
+            <m:sSubPr>
+              <m:ctrlPr>
+                <w:rPr>
+                  <w:rFonts w:ascii="Cambria Math" w:hAnsi="Cambria Math"/>
+                  <w:i/>
+                </w:rPr>
+              </m:ctrlPr>
+            </m:sSubPr>
+            <m:e>
+              <m:r>
+                <w:rPr>
+                  <w:rFonts w:ascii="Cambria Math" w:hAnsi="Cambria Math"/>
+                </w:rPr>
+                <m:t>ω</m:t>
+              </m:r>
+            </m:e>
+            <m:sub>
+              <m:r>
+                <w:rPr>
+                  <w:rFonts w:ascii="Cambria Math" w:hAnsi="Cambria Math"/>
+                </w:rPr>
+                <m:t>0</m:t>
+              </m:r>
+            </m:sub>
+          </m:sSub>
+          <m:r>
+            <w:rPr>
+              <w:rFonts w:ascii="Cambria Math" w:hAnsi="Cambria Math"/>
+            </w:rPr>
+            <m:t>∙</m:t>
+          </m:r>
+          <m:sSup>
+            <m:sSupPr>
+              <m:ctrlPr>
+                <w:rPr>
+                  <w:rFonts w:ascii="Cambria Math" w:hAnsi="Cambria Math"/>
+                  <w:i/>
+                </w:rPr>
+              </m:ctrlPr>
+            </m:sSupPr>
+            <m:e>
+              <m:r>
+                <w:rPr>
+                  <w:rFonts w:ascii="Cambria Math" w:hAnsi="Cambria Math"/>
+                </w:rPr>
+                <m:t>e</m:t>
+              </m:r>
+            </m:e>
+            <m:sup>
+              <m:r>
+                <w:rPr>
+                  <w:rFonts w:ascii="Cambria Math" w:hAnsi="Cambria Math"/>
+                </w:rPr>
+                <m:t>-</m:t>
+              </m:r>
+              <m:f>
+                <m:fPr>
+                  <m:ctrlPr>
+                    <w:rPr>
+                      <w:rFonts w:ascii="Cambria Math" w:hAnsi="Cambria Math"/>
+                      <w:i/>
+                    </w:rPr>
+                  </m:ctrlPr>
+                </m:fPr>
+                <m:num>
+                  <m:r>
+                    <w:rPr>
+                      <w:rFonts w:ascii="Cambria Math" w:hAnsi="Cambria Math"/>
+                    </w:rPr>
+                    <m:t>t</m:t>
+                  </m:r>
+                </m:num>
+                <m:den>
+                  <m:r>
+                    <w:rPr>
+                      <w:rFonts w:ascii="Cambria Math" w:hAnsi="Cambria Math"/>
+                    </w:rPr>
+                    <m:t>τ</m:t>
+                  </m:r>
+                </m:den>
+              </m:f>
+            </m:sup>
+          </m:sSup>
+        </m:oMath>
+      </m:oMathPara>
+    </w:p>
+    <w:p>
+      <w:pPr>
+        <w:spacing w:beforeLines="60" w:before="144" w:afterLines="60" w:after="144" w:line="259" w:lineRule="auto"/>
+        <w:rPr>
+          <w:lang w:val="en-US"/>
+        </w:rPr>
+      </w:pPr>
+      <w:r>
+        <w:rPr>
+          <w:lang w:val="en-US"/>
+        </w:rPr>
         <w:br w:type="page"/>
       </w:r>
     </w:p>
@@ -4598,10 +6002,10 @@
       </w:pPr>
       <w:r>
         <w:object w:dxaOrig="9794" w:dyaOrig="4712" w14:anchorId="0C9A1C51">
-          <v:shape id="_x0000_i1026" type="#_x0000_t75" style="width:489.75pt;height:235.5pt" o:ole="">
+          <v:shape id="_x0000_i1026" type="#_x0000_t75" style="width:489.6pt;height:235.6pt" o:ole="">
             <v:imagedata r:id="rId12" o:title=""/>
           </v:shape>
-          <o:OLEObject Type="Embed" ProgID="Excel.Sheet.12" ShapeID="_x0000_i1026" DrawAspect="Content" ObjectID="_1805454224" r:id="rId13"/>
+          <o:OLEObject Type="Embed" ProgID="Excel.Sheet.12" ShapeID="_x0000_i1026" DrawAspect="Content" ObjectID="_1805550437" r:id="rId13"/>
         </w:object>
       </w:r>
     </w:p>
@@ -4787,6 +6191,7 @@
       <w:pPr>
         <w:spacing w:beforeLines="60" w:before="144" w:afterLines="60" w:after="144" w:line="259" w:lineRule="auto"/>
         <w:rPr>
+          <w:rFonts w:eastAsiaTheme="minorEastAsia"/>
           <w:lang w:val="en-US"/>
         </w:rPr>
       </w:pPr>
@@ -4931,6 +6336,3937 @@
           </m:sSub>
         </m:oMath>
       </m:oMathPara>
+    </w:p>
+    <w:p>
+      <w:pPr>
+        <w:rPr>
+          <w:rFonts w:eastAsiaTheme="minorEastAsia"/>
+          <w:lang w:val="en-US"/>
+        </w:rPr>
+      </w:pPr>
+      <w:r>
+        <w:rPr>
+          <w:rFonts w:eastAsiaTheme="minorEastAsia"/>
+          <w:lang w:val="en-US"/>
+        </w:rPr>
+        <w:br w:type="page"/>
+      </w:r>
+    </w:p>
+    <w:p>
+      <w:pPr>
+        <w:spacing w:beforeLines="60" w:before="144" w:afterLines="60" w:after="144" w:line="259" w:lineRule="auto"/>
+        <w:rPr>
+          <w:rFonts w:eastAsiaTheme="minorEastAsia"/>
+          <w:lang w:val="en-US"/>
+        </w:rPr>
+      </w:pPr>
+      <w:r>
+        <w:rPr>
+          <w:rFonts w:eastAsiaTheme="minorEastAsia"/>
+          <w:lang w:val="en-US"/>
+        </w:rPr>
+        <w:lastRenderedPageBreak/>
+        <w:t>Analytic solution:</w:t>
+      </w:r>
+    </w:p>
+    <w:p>
+      <w:pPr>
+        <w:spacing w:beforeLines="60" w:before="144" w:afterLines="60" w:after="144" w:line="259" w:lineRule="auto"/>
+        <w:rPr>
+          <w:rFonts w:eastAsiaTheme="minorEastAsia"/>
+        </w:rPr>
+      </w:pPr>
+      <w:r>
+        <w:rPr>
+          <w:rFonts w:eastAsiaTheme="minorEastAsia"/>
+          <w:lang w:val="en-US"/>
+        </w:rPr>
+        <w:t xml:space="preserve">Looking at the </w:t>
+      </w:r>
+      <w:proofErr w:type="gramStart"/>
+      <w:r>
+        <w:rPr>
+          <w:rFonts w:eastAsiaTheme="minorEastAsia"/>
+          <w:lang w:val="en-US"/>
+        </w:rPr>
+        <w:t>above m</w:t>
+      </w:r>
+      <w:r>
+        <w:rPr>
+          <w:rFonts w:eastAsiaTheme="minorEastAsia"/>
+          <w:lang w:val="en-US"/>
+        </w:rPr>
+        <w:t>entioned</w:t>
+      </w:r>
+      <w:proofErr w:type="gramEnd"/>
+      <w:r>
+        <w:rPr>
+          <w:rFonts w:eastAsiaTheme="minorEastAsia"/>
+          <w:lang w:val="en-US"/>
+        </w:rPr>
+        <w:t xml:space="preserve"> equation system: A rapid change of current only occurs immediately after shorting the induced voltage. Afterwards the current follows the change of induced voltage, which in turn is determined by mechanical speed, whose change is comparably low. </w:t>
+      </w:r>
+      <w:proofErr w:type="gramStart"/>
+      <w:r>
+        <w:rPr>
+          <w:rFonts w:eastAsiaTheme="minorEastAsia"/>
+          <w:lang w:val="en-US"/>
+        </w:rPr>
+        <w:t>Therefore</w:t>
+      </w:r>
+      <w:proofErr w:type="gramEnd"/>
+      <w:r>
+        <w:rPr>
+          <w:rFonts w:eastAsiaTheme="minorEastAsia"/>
+          <w:lang w:val="en-US"/>
+        </w:rPr>
+        <w:t xml:space="preserve"> we neglect </w:t>
+      </w:r>
+      <m:oMath>
+        <m:f>
+          <m:fPr>
+            <m:ctrlPr>
+              <w:rPr>
+                <w:rFonts w:ascii="Cambria Math" w:hAnsi="Cambria Math"/>
+                <w:i/>
+              </w:rPr>
+            </m:ctrlPr>
+          </m:fPr>
+          <m:num>
+            <m:r>
+              <w:rPr>
+                <w:rFonts w:ascii="Cambria Math" w:hAnsi="Cambria Math"/>
+              </w:rPr>
+              <m:t>d</m:t>
+            </m:r>
+            <m:r>
+              <w:rPr>
+                <w:rFonts w:ascii="Cambria Math" w:hAnsi="Cambria Math"/>
+              </w:rPr>
+              <m:t>i</m:t>
+            </m:r>
+          </m:num>
+          <m:den>
+            <m:r>
+              <w:rPr>
+                <w:rFonts w:ascii="Cambria Math" w:hAnsi="Cambria Math"/>
+              </w:rPr>
+              <m:t>dt</m:t>
+            </m:r>
+          </m:den>
+        </m:f>
+      </m:oMath>
+      <w:r>
+        <w:rPr>
+          <w:rFonts w:eastAsiaTheme="minorEastAsia"/>
+        </w:rPr>
+        <w:t>.</w:t>
+      </w:r>
+    </w:p>
+    <w:p>
+      <w:pPr>
+        <w:spacing w:after="0"/>
+        <w:rPr>
+          <w:rFonts w:eastAsiaTheme="minorEastAsia"/>
+        </w:rPr>
+      </w:pPr>
+      <m:oMathPara>
+        <m:oMath>
+          <m:sSub>
+            <m:sSubPr>
+              <m:ctrlPr>
+                <w:rPr>
+                  <w:rFonts w:ascii="Cambria Math" w:hAnsi="Cambria Math"/>
+                </w:rPr>
+              </m:ctrlPr>
+            </m:sSubPr>
+            <m:e>
+              <m:r>
+                <w:rPr>
+                  <w:rFonts w:ascii="Cambria Math" w:hAnsi="Cambria Math"/>
+                </w:rPr>
+                <m:t>i</m:t>
+              </m:r>
+            </m:e>
+            <m:sub>
+              <m:r>
+                <w:rPr>
+                  <w:rFonts w:ascii="Cambria Math" w:hAnsi="Cambria Math"/>
+                </w:rPr>
+                <m:t>d</m:t>
+              </m:r>
+            </m:sub>
+          </m:sSub>
+          <m:r>
+            <m:rPr>
+              <m:sty m:val="p"/>
+            </m:rPr>
+            <w:rPr>
+              <w:rFonts w:ascii="Cambria Math" w:hAnsi="Cambria Math"/>
+            </w:rPr>
+            <m:t>=</m:t>
+          </m:r>
+          <m:f>
+            <m:fPr>
+              <m:ctrlPr>
+                <w:rPr>
+                  <w:rFonts w:ascii="Cambria Math" w:hAnsi="Cambria Math"/>
+                </w:rPr>
+              </m:ctrlPr>
+            </m:fPr>
+            <m:num>
+              <m:sSub>
+                <m:sSubPr>
+                  <m:ctrlPr>
+                    <w:rPr>
+                      <w:rFonts w:ascii="Cambria Math" w:hAnsi="Cambria Math"/>
+                    </w:rPr>
+                  </m:ctrlPr>
+                </m:sSubPr>
+                <m:e>
+                  <m:r>
+                    <w:rPr>
+                      <w:rFonts w:ascii="Cambria Math" w:hAnsi="Cambria Math"/>
+                    </w:rPr>
+                    <m:t>ω</m:t>
+                  </m:r>
+                </m:e>
+                <m:sub>
+                  <m:r>
+                    <w:rPr>
+                      <w:rFonts w:ascii="Cambria Math" w:hAnsi="Cambria Math"/>
+                    </w:rPr>
+                    <m:t>S</m:t>
+                  </m:r>
+                </m:sub>
+              </m:sSub>
+              <m:r>
+                <m:rPr>
+                  <m:sty m:val="p"/>
+                </m:rPr>
+                <w:rPr>
+                  <w:rFonts w:ascii="Cambria Math" w:hAnsi="Cambria Math"/>
+                </w:rPr>
+                <m:t>∙</m:t>
+              </m:r>
+              <m:sSub>
+                <m:sSubPr>
+                  <m:ctrlPr>
+                    <w:rPr>
+                      <w:rFonts w:ascii="Cambria Math" w:hAnsi="Cambria Math"/>
+                    </w:rPr>
+                  </m:ctrlPr>
+                </m:sSubPr>
+                <m:e>
+                  <m:r>
+                    <w:rPr>
+                      <w:rFonts w:ascii="Cambria Math" w:hAnsi="Cambria Math"/>
+                    </w:rPr>
+                    <m:t>L</m:t>
+                  </m:r>
+                </m:e>
+                <m:sub>
+                  <m:r>
+                    <w:rPr>
+                      <w:rFonts w:ascii="Cambria Math" w:hAnsi="Cambria Math"/>
+                    </w:rPr>
+                    <m:t>q</m:t>
+                  </m:r>
+                </m:sub>
+              </m:sSub>
+            </m:num>
+            <m:den>
+              <m:sSub>
+                <m:sSubPr>
+                  <m:ctrlPr>
+                    <w:rPr>
+                      <w:rFonts w:ascii="Cambria Math" w:hAnsi="Cambria Math"/>
+                    </w:rPr>
+                  </m:ctrlPr>
+                </m:sSubPr>
+                <m:e>
+                  <m:r>
+                    <w:rPr>
+                      <w:rFonts w:ascii="Cambria Math" w:hAnsi="Cambria Math"/>
+                    </w:rPr>
+                    <m:t>R</m:t>
+                  </m:r>
+                </m:e>
+                <m:sub>
+                  <m:r>
+                    <w:rPr>
+                      <w:rFonts w:ascii="Cambria Math" w:hAnsi="Cambria Math"/>
+                    </w:rPr>
+                    <m:t>S</m:t>
+                  </m:r>
+                </m:sub>
+              </m:sSub>
+              <m:r>
+                <w:rPr>
+                  <w:rFonts w:ascii="Cambria Math" w:hAnsi="Cambria Math"/>
+                </w:rPr>
+                <m:t>+</m:t>
+              </m:r>
+              <m:sSub>
+                <m:sSubPr>
+                  <m:ctrlPr>
+                    <w:rPr>
+                      <w:rFonts w:ascii="Cambria Math" w:hAnsi="Cambria Math"/>
+                    </w:rPr>
+                  </m:ctrlPr>
+                </m:sSubPr>
+                <m:e>
+                  <m:r>
+                    <w:rPr>
+                      <w:rFonts w:ascii="Cambria Math" w:hAnsi="Cambria Math"/>
+                    </w:rPr>
+                    <m:t>R</m:t>
+                  </m:r>
+                </m:e>
+                <m:sub>
+                  <m:r>
+                    <w:rPr>
+                      <w:rFonts w:ascii="Cambria Math" w:hAnsi="Cambria Math"/>
+                    </w:rPr>
+                    <m:t>b</m:t>
+                  </m:r>
+                </m:sub>
+              </m:sSub>
+            </m:den>
+          </m:f>
+          <m:r>
+            <m:rPr>
+              <m:sty m:val="p"/>
+            </m:rPr>
+            <w:rPr>
+              <w:rFonts w:ascii="Cambria Math" w:hAnsi="Cambria Math"/>
+            </w:rPr>
+            <m:t>∙</m:t>
+          </m:r>
+          <m:sSub>
+            <m:sSubPr>
+              <m:ctrlPr>
+                <w:rPr>
+                  <w:rFonts w:ascii="Cambria Math" w:hAnsi="Cambria Math"/>
+                </w:rPr>
+              </m:ctrlPr>
+            </m:sSubPr>
+            <m:e>
+              <m:r>
+                <w:rPr>
+                  <w:rFonts w:ascii="Cambria Math" w:hAnsi="Cambria Math"/>
+                </w:rPr>
+                <m:t>i</m:t>
+              </m:r>
+            </m:e>
+            <m:sub>
+              <m:r>
+                <w:rPr>
+                  <w:rFonts w:ascii="Cambria Math" w:hAnsi="Cambria Math"/>
+                </w:rPr>
+                <m:t>q</m:t>
+              </m:r>
+            </m:sub>
+          </m:sSub>
+        </m:oMath>
+      </m:oMathPara>
+    </w:p>
+    <w:p>
+      <w:pPr>
+        <w:spacing w:after="0"/>
+        <w:rPr>
+          <w:rFonts w:eastAsiaTheme="minorEastAsia"/>
+        </w:rPr>
+      </w:pPr>
+      <m:oMathPara>
+        <m:oMath>
+          <m:sSub>
+            <m:sSubPr>
+              <m:ctrlPr>
+                <w:rPr>
+                  <w:rFonts w:ascii="Cambria Math" w:hAnsi="Cambria Math"/>
+                </w:rPr>
+              </m:ctrlPr>
+            </m:sSubPr>
+            <m:e>
+              <m:r>
+                <w:rPr>
+                  <w:rFonts w:ascii="Cambria Math" w:hAnsi="Cambria Math"/>
+                </w:rPr>
+                <m:t>i</m:t>
+              </m:r>
+            </m:e>
+            <m:sub>
+              <m:r>
+                <w:rPr>
+                  <w:rFonts w:ascii="Cambria Math" w:hAnsi="Cambria Math"/>
+                </w:rPr>
+                <m:t>q</m:t>
+              </m:r>
+            </m:sub>
+          </m:sSub>
+          <m:r>
+            <w:rPr>
+              <w:rFonts w:ascii="Cambria Math" w:hAnsi="Cambria Math"/>
+            </w:rPr>
+            <m:t>∙</m:t>
+          </m:r>
+          <m:d>
+            <m:dPr>
+              <m:ctrlPr>
+                <w:rPr>
+                  <w:rFonts w:ascii="Cambria Math" w:hAnsi="Cambria Math"/>
+                </w:rPr>
+              </m:ctrlPr>
+            </m:dPr>
+            <m:e>
+              <m:r>
+                <m:rPr>
+                  <m:sty m:val="p"/>
+                </m:rPr>
+                <w:rPr>
+                  <w:rFonts w:ascii="Cambria Math" w:hAnsi="Cambria Math"/>
+                </w:rPr>
+                <m:t>1+</m:t>
+              </m:r>
+              <m:f>
+                <m:fPr>
+                  <m:ctrlPr>
+                    <w:rPr>
+                      <w:rFonts w:ascii="Cambria Math" w:hAnsi="Cambria Math"/>
+                    </w:rPr>
+                  </m:ctrlPr>
+                </m:fPr>
+                <m:num>
+                  <m:sSup>
+                    <m:sSupPr>
+                      <m:ctrlPr>
+                        <w:rPr>
+                          <w:rFonts w:ascii="Cambria Math" w:hAnsi="Cambria Math"/>
+                        </w:rPr>
+                      </m:ctrlPr>
+                    </m:sSupPr>
+                    <m:e>
+                      <m:sSub>
+                        <m:sSubPr>
+                          <m:ctrlPr>
+                            <w:rPr>
+                              <w:rFonts w:ascii="Cambria Math" w:hAnsi="Cambria Math"/>
+                            </w:rPr>
+                          </m:ctrlPr>
+                        </m:sSubPr>
+                        <m:e>
+                          <m:r>
+                            <w:rPr>
+                              <w:rFonts w:ascii="Cambria Math" w:hAnsi="Cambria Math"/>
+                            </w:rPr>
+                            <m:t>ω</m:t>
+                          </m:r>
+                        </m:e>
+                        <m:sub>
+                          <m:r>
+                            <w:rPr>
+                              <w:rFonts w:ascii="Cambria Math" w:hAnsi="Cambria Math"/>
+                            </w:rPr>
+                            <m:t>S</m:t>
+                          </m:r>
+                        </m:sub>
+                      </m:sSub>
+                    </m:e>
+                    <m:sup>
+                      <m:r>
+                        <w:rPr>
+                          <w:rFonts w:ascii="Cambria Math" w:hAnsi="Cambria Math"/>
+                        </w:rPr>
+                        <m:t>2</m:t>
+                      </m:r>
+                    </m:sup>
+                  </m:sSup>
+                  <m:r>
+                    <m:rPr>
+                      <m:sty m:val="p"/>
+                    </m:rPr>
+                    <w:rPr>
+                      <w:rFonts w:ascii="Cambria Math" w:hAnsi="Cambria Math"/>
+                    </w:rPr>
+                    <m:t>∙</m:t>
+                  </m:r>
+                  <m:sSub>
+                    <m:sSubPr>
+                      <m:ctrlPr>
+                        <w:rPr>
+                          <w:rFonts w:ascii="Cambria Math" w:hAnsi="Cambria Math"/>
+                        </w:rPr>
+                      </m:ctrlPr>
+                    </m:sSubPr>
+                    <m:e>
+                      <m:r>
+                        <w:rPr>
+                          <w:rFonts w:ascii="Cambria Math" w:hAnsi="Cambria Math"/>
+                        </w:rPr>
+                        <m:t>L</m:t>
+                      </m:r>
+                    </m:e>
+                    <m:sub>
+                      <m:r>
+                        <w:rPr>
+                          <w:rFonts w:ascii="Cambria Math" w:hAnsi="Cambria Math"/>
+                        </w:rPr>
+                        <m:t>d</m:t>
+                      </m:r>
+                    </m:sub>
+                  </m:sSub>
+                  <m:r>
+                    <m:rPr>
+                      <m:sty m:val="p"/>
+                    </m:rPr>
+                    <w:rPr>
+                      <w:rFonts w:ascii="Cambria Math" w:hAnsi="Cambria Math"/>
+                    </w:rPr>
+                    <m:t>∙</m:t>
+                  </m:r>
+                  <m:sSub>
+                    <m:sSubPr>
+                      <m:ctrlPr>
+                        <w:rPr>
+                          <w:rFonts w:ascii="Cambria Math" w:hAnsi="Cambria Math"/>
+                        </w:rPr>
+                      </m:ctrlPr>
+                    </m:sSubPr>
+                    <m:e>
+                      <m:r>
+                        <w:rPr>
+                          <w:rFonts w:ascii="Cambria Math" w:hAnsi="Cambria Math"/>
+                        </w:rPr>
+                        <m:t>L</m:t>
+                      </m:r>
+                    </m:e>
+                    <m:sub>
+                      <m:r>
+                        <w:rPr>
+                          <w:rFonts w:ascii="Cambria Math" w:hAnsi="Cambria Math"/>
+                        </w:rPr>
+                        <m:t>q</m:t>
+                      </m:r>
+                    </m:sub>
+                  </m:sSub>
+                </m:num>
+                <m:den>
+                  <m:sSup>
+                    <m:sSupPr>
+                      <m:ctrlPr>
+                        <w:rPr>
+                          <w:rFonts w:ascii="Cambria Math" w:hAnsi="Cambria Math"/>
+                        </w:rPr>
+                      </m:ctrlPr>
+                    </m:sSupPr>
+                    <m:e>
+                      <m:d>
+                        <m:dPr>
+                          <m:ctrlPr>
+                            <w:rPr>
+                              <w:rFonts w:ascii="Cambria Math" w:hAnsi="Cambria Math"/>
+                            </w:rPr>
+                          </m:ctrlPr>
+                        </m:dPr>
+                        <m:e>
+                          <m:sSub>
+                            <m:sSubPr>
+                              <m:ctrlPr>
+                                <w:rPr>
+                                  <w:rFonts w:ascii="Cambria Math" w:hAnsi="Cambria Math"/>
+                                </w:rPr>
+                              </m:ctrlPr>
+                            </m:sSubPr>
+                            <m:e>
+                              <m:r>
+                                <w:rPr>
+                                  <w:rFonts w:ascii="Cambria Math" w:hAnsi="Cambria Math"/>
+                                </w:rPr>
+                                <m:t>R</m:t>
+                              </m:r>
+                            </m:e>
+                            <m:sub>
+                              <m:r>
+                                <w:rPr>
+                                  <w:rFonts w:ascii="Cambria Math" w:hAnsi="Cambria Math"/>
+                                </w:rPr>
+                                <m:t>S</m:t>
+                              </m:r>
+                            </m:sub>
+                          </m:sSub>
+                          <m:r>
+                            <w:rPr>
+                              <w:rFonts w:ascii="Cambria Math" w:hAnsi="Cambria Math"/>
+                            </w:rPr>
+                            <m:t>+</m:t>
+                          </m:r>
+                          <m:sSub>
+                            <m:sSubPr>
+                              <m:ctrlPr>
+                                <w:rPr>
+                                  <w:rFonts w:ascii="Cambria Math" w:hAnsi="Cambria Math"/>
+                                </w:rPr>
+                              </m:ctrlPr>
+                            </m:sSubPr>
+                            <m:e>
+                              <m:r>
+                                <w:rPr>
+                                  <w:rFonts w:ascii="Cambria Math" w:hAnsi="Cambria Math"/>
+                                </w:rPr>
+                                <m:t>R</m:t>
+                              </m:r>
+                            </m:e>
+                            <m:sub>
+                              <m:r>
+                                <w:rPr>
+                                  <w:rFonts w:ascii="Cambria Math" w:hAnsi="Cambria Math"/>
+                                </w:rPr>
+                                <m:t>b</m:t>
+                              </m:r>
+                            </m:sub>
+                          </m:sSub>
+                        </m:e>
+                      </m:d>
+                    </m:e>
+                    <m:sup>
+                      <m:r>
+                        <w:rPr>
+                          <w:rFonts w:ascii="Cambria Math" w:hAnsi="Cambria Math"/>
+                        </w:rPr>
+                        <m:t>2</m:t>
+                      </m:r>
+                    </m:sup>
+                  </m:sSup>
+                </m:den>
+              </m:f>
+            </m:e>
+          </m:d>
+          <m:r>
+            <w:rPr>
+              <w:rFonts w:ascii="Cambria Math" w:hAnsi="Cambria Math"/>
+            </w:rPr>
+            <m:t>=-</m:t>
+          </m:r>
+          <m:f>
+            <m:fPr>
+              <m:ctrlPr>
+                <w:rPr>
+                  <w:rFonts w:ascii="Cambria Math" w:hAnsi="Cambria Math"/>
+                </w:rPr>
+              </m:ctrlPr>
+            </m:fPr>
+            <m:num>
+              <m:sSub>
+                <m:sSubPr>
+                  <m:ctrlPr>
+                    <w:rPr>
+                      <w:rFonts w:ascii="Cambria Math" w:hAnsi="Cambria Math"/>
+                    </w:rPr>
+                  </m:ctrlPr>
+                </m:sSubPr>
+                <m:e>
+                  <m:r>
+                    <w:rPr>
+                      <w:rFonts w:ascii="Cambria Math" w:hAnsi="Cambria Math"/>
+                    </w:rPr>
+                    <m:t>ω</m:t>
+                  </m:r>
+                </m:e>
+                <m:sub>
+                  <m:r>
+                    <w:rPr>
+                      <w:rFonts w:ascii="Cambria Math" w:hAnsi="Cambria Math"/>
+                    </w:rPr>
+                    <m:t>S</m:t>
+                  </m:r>
+                </m:sub>
+              </m:sSub>
+              <m:r>
+                <m:rPr>
+                  <m:sty m:val="p"/>
+                </m:rPr>
+                <w:rPr>
+                  <w:rFonts w:ascii="Cambria Math" w:hAnsi="Cambria Math"/>
+                </w:rPr>
+                <m:t>∙</m:t>
+              </m:r>
+              <m:sSub>
+                <m:sSubPr>
+                  <m:ctrlPr>
+                    <w:rPr>
+                      <w:rFonts w:ascii="Cambria Math" w:hAnsi="Cambria Math"/>
+                    </w:rPr>
+                  </m:ctrlPr>
+                </m:sSubPr>
+                <m:e>
+                  <m:r>
+                    <w:rPr>
+                      <w:rFonts w:ascii="Cambria Math" w:hAnsi="Cambria Math"/>
+                    </w:rPr>
+                    <m:t>ψ</m:t>
+                  </m:r>
+                </m:e>
+                <m:sub>
+                  <m:r>
+                    <w:rPr>
+                      <w:rFonts w:ascii="Cambria Math" w:hAnsi="Cambria Math"/>
+                    </w:rPr>
+                    <m:t>PM</m:t>
+                  </m:r>
+                </m:sub>
+              </m:sSub>
+            </m:num>
+            <m:den>
+              <m:sSub>
+                <m:sSubPr>
+                  <m:ctrlPr>
+                    <w:rPr>
+                      <w:rFonts w:ascii="Cambria Math" w:hAnsi="Cambria Math"/>
+                    </w:rPr>
+                  </m:ctrlPr>
+                </m:sSubPr>
+                <m:e>
+                  <m:r>
+                    <w:rPr>
+                      <w:rFonts w:ascii="Cambria Math" w:hAnsi="Cambria Math"/>
+                    </w:rPr>
+                    <m:t>R</m:t>
+                  </m:r>
+                </m:e>
+                <m:sub>
+                  <m:r>
+                    <w:rPr>
+                      <w:rFonts w:ascii="Cambria Math" w:hAnsi="Cambria Math"/>
+                    </w:rPr>
+                    <m:t>S</m:t>
+                  </m:r>
+                </m:sub>
+              </m:sSub>
+              <m:r>
+                <w:rPr>
+                  <w:rFonts w:ascii="Cambria Math" w:hAnsi="Cambria Math"/>
+                </w:rPr>
+                <m:t>+</m:t>
+              </m:r>
+              <m:sSub>
+                <m:sSubPr>
+                  <m:ctrlPr>
+                    <w:rPr>
+                      <w:rFonts w:ascii="Cambria Math" w:hAnsi="Cambria Math"/>
+                    </w:rPr>
+                  </m:ctrlPr>
+                </m:sSubPr>
+                <m:e>
+                  <m:r>
+                    <w:rPr>
+                      <w:rFonts w:ascii="Cambria Math" w:hAnsi="Cambria Math"/>
+                    </w:rPr>
+                    <m:t>R</m:t>
+                  </m:r>
+                </m:e>
+                <m:sub>
+                  <m:r>
+                    <w:rPr>
+                      <w:rFonts w:ascii="Cambria Math" w:hAnsi="Cambria Math"/>
+                    </w:rPr>
+                    <m:t>b</m:t>
+                  </m:r>
+                </m:sub>
+              </m:sSub>
+            </m:den>
+          </m:f>
+        </m:oMath>
+      </m:oMathPara>
+    </w:p>
+    <w:p>
+      <w:pPr>
+        <w:spacing w:after="0"/>
+        <w:rPr>
+          <w:rFonts w:eastAsiaTheme="minorEastAsia"/>
+        </w:rPr>
+      </w:pPr>
+      <m:oMathPara>
+        <m:oMath>
+          <m:sSub>
+            <m:sSubPr>
+              <m:ctrlPr>
+                <w:rPr>
+                  <w:rFonts w:ascii="Cambria Math" w:hAnsi="Cambria Math"/>
+                </w:rPr>
+              </m:ctrlPr>
+            </m:sSubPr>
+            <m:e>
+              <m:r>
+                <w:rPr>
+                  <w:rFonts w:ascii="Cambria Math" w:hAnsi="Cambria Math"/>
+                </w:rPr>
+                <m:t>ω</m:t>
+              </m:r>
+            </m:e>
+            <m:sub>
+              <m:r>
+                <w:rPr>
+                  <w:rFonts w:ascii="Cambria Math" w:hAnsi="Cambria Math"/>
+                </w:rPr>
+                <m:t>K</m:t>
+              </m:r>
+            </m:sub>
+          </m:sSub>
+          <m:r>
+            <w:rPr>
+              <w:rFonts w:ascii="Cambria Math" w:eastAsiaTheme="minorEastAsia" w:hAnsi="Cambria Math"/>
+            </w:rPr>
+            <m:t>=</m:t>
+          </m:r>
+          <m:f>
+            <m:fPr>
+              <m:ctrlPr>
+                <w:rPr>
+                  <w:rFonts w:ascii="Cambria Math" w:hAnsi="Cambria Math"/>
+                </w:rPr>
+              </m:ctrlPr>
+            </m:fPr>
+            <m:num>
+              <m:sSub>
+                <m:sSubPr>
+                  <m:ctrlPr>
+                    <w:rPr>
+                      <w:rFonts w:ascii="Cambria Math" w:hAnsi="Cambria Math"/>
+                    </w:rPr>
+                  </m:ctrlPr>
+                </m:sSubPr>
+                <m:e>
+                  <m:r>
+                    <w:rPr>
+                      <w:rFonts w:ascii="Cambria Math" w:hAnsi="Cambria Math"/>
+                    </w:rPr>
+                    <m:t>R</m:t>
+                  </m:r>
+                </m:e>
+                <m:sub>
+                  <m:r>
+                    <w:rPr>
+                      <w:rFonts w:ascii="Cambria Math" w:hAnsi="Cambria Math"/>
+                    </w:rPr>
+                    <m:t>S</m:t>
+                  </m:r>
+                </m:sub>
+              </m:sSub>
+              <m:r>
+                <w:rPr>
+                  <w:rFonts w:ascii="Cambria Math" w:hAnsi="Cambria Math"/>
+                </w:rPr>
+                <m:t>+</m:t>
+              </m:r>
+              <m:sSub>
+                <m:sSubPr>
+                  <m:ctrlPr>
+                    <w:rPr>
+                      <w:rFonts w:ascii="Cambria Math" w:hAnsi="Cambria Math"/>
+                    </w:rPr>
+                  </m:ctrlPr>
+                </m:sSubPr>
+                <m:e>
+                  <m:r>
+                    <w:rPr>
+                      <w:rFonts w:ascii="Cambria Math" w:hAnsi="Cambria Math"/>
+                    </w:rPr>
+                    <m:t>R</m:t>
+                  </m:r>
+                </m:e>
+                <m:sub>
+                  <m:r>
+                    <w:rPr>
+                      <w:rFonts w:ascii="Cambria Math" w:hAnsi="Cambria Math"/>
+                    </w:rPr>
+                    <m:t>b</m:t>
+                  </m:r>
+                </m:sub>
+              </m:sSub>
+            </m:num>
+            <m:den>
+              <m:rad>
+                <m:radPr>
+                  <m:degHide m:val="1"/>
+                  <m:ctrlPr>
+                    <w:rPr>
+                      <w:rFonts w:ascii="Cambria Math" w:hAnsi="Cambria Math"/>
+                    </w:rPr>
+                  </m:ctrlPr>
+                </m:radPr>
+                <m:deg/>
+                <m:e>
+                  <m:sSub>
+                    <m:sSubPr>
+                      <m:ctrlPr>
+                        <w:rPr>
+                          <w:rFonts w:ascii="Cambria Math" w:hAnsi="Cambria Math"/>
+                        </w:rPr>
+                      </m:ctrlPr>
+                    </m:sSubPr>
+                    <m:e>
+                      <m:r>
+                        <w:rPr>
+                          <w:rFonts w:ascii="Cambria Math" w:hAnsi="Cambria Math"/>
+                        </w:rPr>
+                        <m:t>L</m:t>
+                      </m:r>
+                    </m:e>
+                    <m:sub>
+                      <m:r>
+                        <w:rPr>
+                          <w:rFonts w:ascii="Cambria Math" w:hAnsi="Cambria Math"/>
+                        </w:rPr>
+                        <m:t>d</m:t>
+                      </m:r>
+                    </m:sub>
+                  </m:sSub>
+                  <m:r>
+                    <m:rPr>
+                      <m:sty m:val="p"/>
+                    </m:rPr>
+                    <w:rPr>
+                      <w:rFonts w:ascii="Cambria Math" w:hAnsi="Cambria Math"/>
+                    </w:rPr>
+                    <m:t>∙</m:t>
+                  </m:r>
+                  <m:sSub>
+                    <m:sSubPr>
+                      <m:ctrlPr>
+                        <w:rPr>
+                          <w:rFonts w:ascii="Cambria Math" w:hAnsi="Cambria Math"/>
+                        </w:rPr>
+                      </m:ctrlPr>
+                    </m:sSubPr>
+                    <m:e>
+                      <m:r>
+                        <w:rPr>
+                          <w:rFonts w:ascii="Cambria Math" w:hAnsi="Cambria Math"/>
+                        </w:rPr>
+                        <m:t>L</m:t>
+                      </m:r>
+                    </m:e>
+                    <m:sub>
+                      <m:r>
+                        <w:rPr>
+                          <w:rFonts w:ascii="Cambria Math" w:hAnsi="Cambria Math"/>
+                        </w:rPr>
+                        <m:t>q</m:t>
+                      </m:r>
+                    </m:sub>
+                  </m:sSub>
+                </m:e>
+              </m:rad>
+            </m:den>
+          </m:f>
+        </m:oMath>
+      </m:oMathPara>
+    </w:p>
+    <w:p>
+      <w:pPr>
+        <w:spacing w:after="0"/>
+        <w:rPr>
+          <w:rFonts w:eastAsiaTheme="minorEastAsia"/>
+        </w:rPr>
+      </w:pPr>
+      <m:oMathPara>
+        <m:oMath>
+          <m:r>
+            <w:rPr>
+              <w:rFonts w:ascii="Cambria Math" w:hAnsi="Cambria Math"/>
+            </w:rPr>
+            <m:t>τ</m:t>
+          </m:r>
+          <m:r>
+            <m:rPr>
+              <m:sty m:val="p"/>
+            </m:rPr>
+            <w:rPr>
+              <w:rFonts w:ascii="Cambria Math" w:hAnsi="Cambria Math"/>
+            </w:rPr>
+            <m:t>=-</m:t>
+          </m:r>
+          <m:f>
+            <m:fPr>
+              <m:ctrlPr>
+                <w:rPr>
+                  <w:rFonts w:ascii="Cambria Math" w:hAnsi="Cambria Math"/>
+                </w:rPr>
+              </m:ctrlPr>
+            </m:fPr>
+            <m:num>
+              <m:r>
+                <m:rPr>
+                  <m:sty m:val="p"/>
+                </m:rPr>
+                <w:rPr>
+                  <w:rFonts w:ascii="Cambria Math" w:hAnsi="Cambria Math"/>
+                </w:rPr>
+                <m:t>3</m:t>
+              </m:r>
+            </m:num>
+            <m:den>
+              <m:r>
+                <m:rPr>
+                  <m:sty m:val="p"/>
+                </m:rPr>
+                <w:rPr>
+                  <w:rFonts w:ascii="Cambria Math" w:hAnsi="Cambria Math"/>
+                </w:rPr>
+                <m:t>2</m:t>
+              </m:r>
+            </m:den>
+          </m:f>
+          <m:r>
+            <m:rPr>
+              <m:sty m:val="p"/>
+            </m:rPr>
+            <w:rPr>
+              <w:rFonts w:ascii="Cambria Math" w:hAnsi="Cambria Math"/>
+            </w:rPr>
+            <m:t>∙</m:t>
+          </m:r>
+          <m:r>
+            <w:rPr>
+              <w:rFonts w:ascii="Cambria Math" w:hAnsi="Cambria Math"/>
+            </w:rPr>
+            <m:t>p</m:t>
+          </m:r>
+          <m:r>
+            <m:rPr>
+              <m:sty m:val="p"/>
+            </m:rPr>
+            <w:rPr>
+              <w:rFonts w:ascii="Cambria Math" w:hAnsi="Cambria Math"/>
+            </w:rPr>
+            <m:t>∙</m:t>
+          </m:r>
+          <m:f>
+            <m:fPr>
+              <m:ctrlPr>
+                <w:rPr>
+                  <w:rFonts w:ascii="Cambria Math" w:hAnsi="Cambria Math"/>
+                </w:rPr>
+              </m:ctrlPr>
+            </m:fPr>
+            <m:num>
+              <m:sSup>
+                <m:sSupPr>
+                  <m:ctrlPr>
+                    <w:rPr>
+                      <w:rFonts w:ascii="Cambria Math" w:hAnsi="Cambria Math"/>
+                    </w:rPr>
+                  </m:ctrlPr>
+                </m:sSupPr>
+                <m:e>
+                  <m:sSub>
+                    <m:sSubPr>
+                      <m:ctrlPr>
+                        <w:rPr>
+                          <w:rFonts w:ascii="Cambria Math" w:hAnsi="Cambria Math"/>
+                        </w:rPr>
+                      </m:ctrlPr>
+                    </m:sSubPr>
+                    <m:e>
+                      <m:r>
+                        <w:rPr>
+                          <w:rFonts w:ascii="Cambria Math" w:hAnsi="Cambria Math"/>
+                        </w:rPr>
+                        <m:t>ψ</m:t>
+                      </m:r>
+                    </m:e>
+                    <m:sub>
+                      <m:r>
+                        <w:rPr>
+                          <w:rFonts w:ascii="Cambria Math" w:hAnsi="Cambria Math"/>
+                        </w:rPr>
+                        <m:t>PM</m:t>
+                      </m:r>
+                    </m:sub>
+                  </m:sSub>
+                </m:e>
+                <m:sup>
+                  <m:r>
+                    <w:rPr>
+                      <w:rFonts w:ascii="Cambria Math" w:hAnsi="Cambria Math"/>
+                    </w:rPr>
+                    <m:t>2</m:t>
+                  </m:r>
+                </m:sup>
+              </m:sSup>
+            </m:num>
+            <m:den>
+              <m:sSub>
+                <m:sSubPr>
+                  <m:ctrlPr>
+                    <w:rPr>
+                      <w:rFonts w:ascii="Cambria Math" w:hAnsi="Cambria Math"/>
+                    </w:rPr>
+                  </m:ctrlPr>
+                </m:sSubPr>
+                <m:e>
+                  <m:r>
+                    <w:rPr>
+                      <w:rFonts w:ascii="Cambria Math" w:hAnsi="Cambria Math"/>
+                    </w:rPr>
+                    <m:t>R</m:t>
+                  </m:r>
+                </m:e>
+                <m:sub>
+                  <m:r>
+                    <w:rPr>
+                      <w:rFonts w:ascii="Cambria Math" w:hAnsi="Cambria Math"/>
+                    </w:rPr>
+                    <m:t>S</m:t>
+                  </m:r>
+                </m:sub>
+              </m:sSub>
+              <m:r>
+                <w:rPr>
+                  <w:rFonts w:ascii="Cambria Math" w:hAnsi="Cambria Math"/>
+                </w:rPr>
+                <m:t>+</m:t>
+              </m:r>
+              <m:sSub>
+                <m:sSubPr>
+                  <m:ctrlPr>
+                    <w:rPr>
+                      <w:rFonts w:ascii="Cambria Math" w:hAnsi="Cambria Math"/>
+                    </w:rPr>
+                  </m:ctrlPr>
+                </m:sSubPr>
+                <m:e>
+                  <m:r>
+                    <w:rPr>
+                      <w:rFonts w:ascii="Cambria Math" w:hAnsi="Cambria Math"/>
+                    </w:rPr>
+                    <m:t>R</m:t>
+                  </m:r>
+                </m:e>
+                <m:sub>
+                  <m:r>
+                    <w:rPr>
+                      <w:rFonts w:ascii="Cambria Math" w:hAnsi="Cambria Math"/>
+                    </w:rPr>
+                    <m:t>b</m:t>
+                  </m:r>
+                </m:sub>
+              </m:sSub>
+            </m:den>
+          </m:f>
+          <m:r>
+            <m:rPr>
+              <m:sty m:val="p"/>
+            </m:rPr>
+            <w:rPr>
+              <w:rFonts w:ascii="Cambria Math" w:hAnsi="Cambria Math"/>
+            </w:rPr>
+            <m:t>∙</m:t>
+          </m:r>
+          <m:sSub>
+            <m:sSubPr>
+              <m:ctrlPr>
+                <w:rPr>
+                  <w:rFonts w:ascii="Cambria Math" w:hAnsi="Cambria Math"/>
+                </w:rPr>
+              </m:ctrlPr>
+            </m:sSubPr>
+            <m:e>
+              <m:r>
+                <w:rPr>
+                  <w:rFonts w:ascii="Cambria Math" w:hAnsi="Cambria Math"/>
+                </w:rPr>
+                <m:t>ω</m:t>
+              </m:r>
+            </m:e>
+            <m:sub>
+              <m:r>
+                <w:rPr>
+                  <w:rFonts w:ascii="Cambria Math" w:hAnsi="Cambria Math"/>
+                </w:rPr>
+                <m:t>K</m:t>
+              </m:r>
+            </m:sub>
+          </m:sSub>
+          <m:r>
+            <w:rPr>
+              <w:rFonts w:ascii="Cambria Math" w:hAnsi="Cambria Math"/>
+            </w:rPr>
+            <m:t>∙</m:t>
+          </m:r>
+          <m:f>
+            <m:fPr>
+              <m:ctrlPr>
+                <w:rPr>
+                  <w:rFonts w:ascii="Cambria Math" w:hAnsi="Cambria Math"/>
+                </w:rPr>
+              </m:ctrlPr>
+            </m:fPr>
+            <m:num>
+              <m:r>
+                <w:rPr>
+                  <w:rFonts w:ascii="Cambria Math" w:hAnsi="Cambria Math"/>
+                </w:rPr>
+                <m:t>1</m:t>
+              </m:r>
+            </m:num>
+            <m:den>
+              <m:f>
+                <m:fPr>
+                  <m:ctrlPr>
+                    <w:rPr>
+                      <w:rFonts w:ascii="Cambria Math" w:hAnsi="Cambria Math"/>
+                    </w:rPr>
+                  </m:ctrlPr>
+                </m:fPr>
+                <m:num>
+                  <m:sSub>
+                    <m:sSubPr>
+                      <m:ctrlPr>
+                        <w:rPr>
+                          <w:rFonts w:ascii="Cambria Math" w:hAnsi="Cambria Math"/>
+                        </w:rPr>
+                      </m:ctrlPr>
+                    </m:sSubPr>
+                    <m:e>
+                      <m:r>
+                        <w:rPr>
+                          <w:rFonts w:ascii="Cambria Math" w:hAnsi="Cambria Math"/>
+                        </w:rPr>
+                        <m:t>ω</m:t>
+                      </m:r>
+                    </m:e>
+                    <m:sub>
+                      <m:r>
+                        <w:rPr>
+                          <w:rFonts w:ascii="Cambria Math" w:hAnsi="Cambria Math"/>
+                        </w:rPr>
+                        <m:t>K</m:t>
+                      </m:r>
+                    </m:sub>
+                  </m:sSub>
+                </m:num>
+                <m:den>
+                  <m:sSub>
+                    <m:sSubPr>
+                      <m:ctrlPr>
+                        <w:rPr>
+                          <w:rFonts w:ascii="Cambria Math" w:hAnsi="Cambria Math"/>
+                        </w:rPr>
+                      </m:ctrlPr>
+                    </m:sSubPr>
+                    <m:e>
+                      <m:r>
+                        <w:rPr>
+                          <w:rFonts w:ascii="Cambria Math" w:hAnsi="Cambria Math"/>
+                        </w:rPr>
+                        <m:t>ω</m:t>
+                      </m:r>
+                    </m:e>
+                    <m:sub>
+                      <m:r>
+                        <w:rPr>
+                          <w:rFonts w:ascii="Cambria Math" w:hAnsi="Cambria Math"/>
+                        </w:rPr>
+                        <m:t>S</m:t>
+                      </m:r>
+                    </m:sub>
+                  </m:sSub>
+                </m:den>
+              </m:f>
+              <m:r>
+                <m:rPr>
+                  <m:sty m:val="p"/>
+                </m:rPr>
+                <w:rPr>
+                  <w:rFonts w:ascii="Cambria Math" w:hAnsi="Cambria Math"/>
+                </w:rPr>
+                <m:t>+</m:t>
+              </m:r>
+              <m:f>
+                <m:fPr>
+                  <m:ctrlPr>
+                    <w:rPr>
+                      <w:rFonts w:ascii="Cambria Math" w:hAnsi="Cambria Math"/>
+                    </w:rPr>
+                  </m:ctrlPr>
+                </m:fPr>
+                <m:num>
+                  <m:sSub>
+                    <m:sSubPr>
+                      <m:ctrlPr>
+                        <w:rPr>
+                          <w:rFonts w:ascii="Cambria Math" w:hAnsi="Cambria Math"/>
+                        </w:rPr>
+                      </m:ctrlPr>
+                    </m:sSubPr>
+                    <m:e>
+                      <m:r>
+                        <w:rPr>
+                          <w:rFonts w:ascii="Cambria Math" w:hAnsi="Cambria Math"/>
+                        </w:rPr>
+                        <m:t>ω</m:t>
+                      </m:r>
+                    </m:e>
+                    <m:sub>
+                      <m:r>
+                        <w:rPr>
+                          <w:rFonts w:ascii="Cambria Math" w:hAnsi="Cambria Math"/>
+                        </w:rPr>
+                        <m:t>S</m:t>
+                      </m:r>
+                    </m:sub>
+                  </m:sSub>
+                </m:num>
+                <m:den>
+                  <m:sSub>
+                    <m:sSubPr>
+                      <m:ctrlPr>
+                        <w:rPr>
+                          <w:rFonts w:ascii="Cambria Math" w:hAnsi="Cambria Math"/>
+                        </w:rPr>
+                      </m:ctrlPr>
+                    </m:sSubPr>
+                    <m:e>
+                      <m:r>
+                        <w:rPr>
+                          <w:rFonts w:ascii="Cambria Math" w:hAnsi="Cambria Math"/>
+                        </w:rPr>
+                        <m:t>ω</m:t>
+                      </m:r>
+                    </m:e>
+                    <m:sub>
+                      <m:r>
+                        <w:rPr>
+                          <w:rFonts w:ascii="Cambria Math" w:hAnsi="Cambria Math"/>
+                        </w:rPr>
+                        <m:t>K</m:t>
+                      </m:r>
+                    </m:sub>
+                  </m:sSub>
+                </m:den>
+              </m:f>
+            </m:den>
+          </m:f>
+          <m:r>
+            <w:rPr>
+              <w:rFonts w:ascii="Cambria Math" w:hAnsi="Cambria Math"/>
+            </w:rPr>
+            <m:t>=</m:t>
+          </m:r>
+          <m:r>
+            <m:rPr>
+              <m:sty m:val="p"/>
+            </m:rPr>
+            <w:rPr>
+              <w:rFonts w:ascii="Cambria Math" w:hAnsi="Cambria Math"/>
+            </w:rPr>
+            <m:t>-</m:t>
+          </m:r>
+          <m:f>
+            <m:fPr>
+              <m:ctrlPr>
+                <w:rPr>
+                  <w:rFonts w:ascii="Cambria Math" w:hAnsi="Cambria Math"/>
+                </w:rPr>
+              </m:ctrlPr>
+            </m:fPr>
+            <m:num>
+              <m:r>
+                <m:rPr>
+                  <m:sty m:val="p"/>
+                </m:rPr>
+                <w:rPr>
+                  <w:rFonts w:ascii="Cambria Math" w:hAnsi="Cambria Math"/>
+                </w:rPr>
+                <m:t>3</m:t>
+              </m:r>
+            </m:num>
+            <m:den>
+              <m:r>
+                <m:rPr>
+                  <m:sty m:val="p"/>
+                </m:rPr>
+                <w:rPr>
+                  <w:rFonts w:ascii="Cambria Math" w:hAnsi="Cambria Math"/>
+                </w:rPr>
+                <m:t>2</m:t>
+              </m:r>
+            </m:den>
+          </m:f>
+          <m:r>
+            <m:rPr>
+              <m:sty m:val="p"/>
+            </m:rPr>
+            <w:rPr>
+              <w:rFonts w:ascii="Cambria Math" w:hAnsi="Cambria Math"/>
+            </w:rPr>
+            <m:t>∙</m:t>
+          </m:r>
+          <m:r>
+            <w:rPr>
+              <w:rFonts w:ascii="Cambria Math" w:hAnsi="Cambria Math"/>
+            </w:rPr>
+            <m:t>p</m:t>
+          </m:r>
+          <m:r>
+            <m:rPr>
+              <m:sty m:val="p"/>
+            </m:rPr>
+            <w:rPr>
+              <w:rFonts w:ascii="Cambria Math" w:hAnsi="Cambria Math"/>
+            </w:rPr>
+            <m:t>∙</m:t>
+          </m:r>
+          <m:f>
+            <m:fPr>
+              <m:ctrlPr>
+                <w:rPr>
+                  <w:rFonts w:ascii="Cambria Math" w:hAnsi="Cambria Math"/>
+                </w:rPr>
+              </m:ctrlPr>
+            </m:fPr>
+            <m:num>
+              <m:sSup>
+                <m:sSupPr>
+                  <m:ctrlPr>
+                    <w:rPr>
+                      <w:rFonts w:ascii="Cambria Math" w:hAnsi="Cambria Math"/>
+                    </w:rPr>
+                  </m:ctrlPr>
+                </m:sSupPr>
+                <m:e>
+                  <m:sSub>
+                    <m:sSubPr>
+                      <m:ctrlPr>
+                        <w:rPr>
+                          <w:rFonts w:ascii="Cambria Math" w:hAnsi="Cambria Math"/>
+                        </w:rPr>
+                      </m:ctrlPr>
+                    </m:sSubPr>
+                    <m:e>
+                      <m:r>
+                        <w:rPr>
+                          <w:rFonts w:ascii="Cambria Math" w:hAnsi="Cambria Math"/>
+                        </w:rPr>
+                        <m:t>ψ</m:t>
+                      </m:r>
+                    </m:e>
+                    <m:sub>
+                      <m:r>
+                        <w:rPr>
+                          <w:rFonts w:ascii="Cambria Math" w:hAnsi="Cambria Math"/>
+                        </w:rPr>
+                        <m:t>PM</m:t>
+                      </m:r>
+                    </m:sub>
+                  </m:sSub>
+                </m:e>
+                <m:sup>
+                  <m:r>
+                    <w:rPr>
+                      <w:rFonts w:ascii="Cambria Math" w:hAnsi="Cambria Math"/>
+                    </w:rPr>
+                    <m:t>2</m:t>
+                  </m:r>
+                </m:sup>
+              </m:sSup>
+            </m:num>
+            <m:den>
+              <m:rad>
+                <m:radPr>
+                  <m:degHide m:val="1"/>
+                  <m:ctrlPr>
+                    <w:rPr>
+                      <w:rFonts w:ascii="Cambria Math" w:hAnsi="Cambria Math"/>
+                    </w:rPr>
+                  </m:ctrlPr>
+                </m:radPr>
+                <m:deg/>
+                <m:e>
+                  <m:sSub>
+                    <m:sSubPr>
+                      <m:ctrlPr>
+                        <w:rPr>
+                          <w:rFonts w:ascii="Cambria Math" w:hAnsi="Cambria Math"/>
+                        </w:rPr>
+                      </m:ctrlPr>
+                    </m:sSubPr>
+                    <m:e>
+                      <m:r>
+                        <w:rPr>
+                          <w:rFonts w:ascii="Cambria Math" w:hAnsi="Cambria Math"/>
+                        </w:rPr>
+                        <m:t>L</m:t>
+                      </m:r>
+                    </m:e>
+                    <m:sub>
+                      <m:r>
+                        <w:rPr>
+                          <w:rFonts w:ascii="Cambria Math" w:hAnsi="Cambria Math"/>
+                        </w:rPr>
+                        <m:t>d</m:t>
+                      </m:r>
+                    </m:sub>
+                  </m:sSub>
+                  <m:r>
+                    <m:rPr>
+                      <m:sty m:val="p"/>
+                    </m:rPr>
+                    <w:rPr>
+                      <w:rFonts w:ascii="Cambria Math" w:hAnsi="Cambria Math"/>
+                    </w:rPr>
+                    <m:t>∙</m:t>
+                  </m:r>
+                  <m:sSub>
+                    <m:sSubPr>
+                      <m:ctrlPr>
+                        <w:rPr>
+                          <w:rFonts w:ascii="Cambria Math" w:hAnsi="Cambria Math"/>
+                        </w:rPr>
+                      </m:ctrlPr>
+                    </m:sSubPr>
+                    <m:e>
+                      <m:r>
+                        <w:rPr>
+                          <w:rFonts w:ascii="Cambria Math" w:hAnsi="Cambria Math"/>
+                        </w:rPr>
+                        <m:t>L</m:t>
+                      </m:r>
+                    </m:e>
+                    <m:sub>
+                      <m:r>
+                        <w:rPr>
+                          <w:rFonts w:ascii="Cambria Math" w:hAnsi="Cambria Math"/>
+                        </w:rPr>
+                        <m:t>q</m:t>
+                      </m:r>
+                    </m:sub>
+                  </m:sSub>
+                </m:e>
+              </m:rad>
+            </m:den>
+          </m:f>
+          <m:r>
+            <w:rPr>
+              <w:rFonts w:ascii="Cambria Math" w:hAnsi="Cambria Math"/>
+            </w:rPr>
+            <m:t>∙</m:t>
+          </m:r>
+          <m:f>
+            <m:fPr>
+              <m:ctrlPr>
+                <w:rPr>
+                  <w:rFonts w:ascii="Cambria Math" w:hAnsi="Cambria Math"/>
+                </w:rPr>
+              </m:ctrlPr>
+            </m:fPr>
+            <m:num>
+              <m:r>
+                <w:rPr>
+                  <w:rFonts w:ascii="Cambria Math" w:hAnsi="Cambria Math"/>
+                </w:rPr>
+                <m:t>1</m:t>
+              </m:r>
+            </m:num>
+            <m:den>
+              <m:f>
+                <m:fPr>
+                  <m:ctrlPr>
+                    <w:rPr>
+                      <w:rFonts w:ascii="Cambria Math" w:hAnsi="Cambria Math"/>
+                    </w:rPr>
+                  </m:ctrlPr>
+                </m:fPr>
+                <m:num>
+                  <m:sSub>
+                    <m:sSubPr>
+                      <m:ctrlPr>
+                        <w:rPr>
+                          <w:rFonts w:ascii="Cambria Math" w:hAnsi="Cambria Math"/>
+                        </w:rPr>
+                      </m:ctrlPr>
+                    </m:sSubPr>
+                    <m:e>
+                      <m:r>
+                        <w:rPr>
+                          <w:rFonts w:ascii="Cambria Math" w:hAnsi="Cambria Math"/>
+                        </w:rPr>
+                        <m:t>ω</m:t>
+                      </m:r>
+                    </m:e>
+                    <m:sub>
+                      <m:r>
+                        <w:rPr>
+                          <w:rFonts w:ascii="Cambria Math" w:hAnsi="Cambria Math"/>
+                        </w:rPr>
+                        <m:t>K</m:t>
+                      </m:r>
+                    </m:sub>
+                  </m:sSub>
+                </m:num>
+                <m:den>
+                  <m:sSub>
+                    <m:sSubPr>
+                      <m:ctrlPr>
+                        <w:rPr>
+                          <w:rFonts w:ascii="Cambria Math" w:hAnsi="Cambria Math"/>
+                        </w:rPr>
+                      </m:ctrlPr>
+                    </m:sSubPr>
+                    <m:e>
+                      <m:r>
+                        <w:rPr>
+                          <w:rFonts w:ascii="Cambria Math" w:hAnsi="Cambria Math"/>
+                        </w:rPr>
+                        <m:t>ω</m:t>
+                      </m:r>
+                    </m:e>
+                    <m:sub>
+                      <m:r>
+                        <w:rPr>
+                          <w:rFonts w:ascii="Cambria Math" w:hAnsi="Cambria Math"/>
+                        </w:rPr>
+                        <m:t>S</m:t>
+                      </m:r>
+                    </m:sub>
+                  </m:sSub>
+                </m:den>
+              </m:f>
+              <m:r>
+                <m:rPr>
+                  <m:sty m:val="p"/>
+                </m:rPr>
+                <w:rPr>
+                  <w:rFonts w:ascii="Cambria Math" w:hAnsi="Cambria Math"/>
+                </w:rPr>
+                <m:t>+</m:t>
+              </m:r>
+              <m:f>
+                <m:fPr>
+                  <m:ctrlPr>
+                    <w:rPr>
+                      <w:rFonts w:ascii="Cambria Math" w:hAnsi="Cambria Math"/>
+                    </w:rPr>
+                  </m:ctrlPr>
+                </m:fPr>
+                <m:num>
+                  <m:sSub>
+                    <m:sSubPr>
+                      <m:ctrlPr>
+                        <w:rPr>
+                          <w:rFonts w:ascii="Cambria Math" w:hAnsi="Cambria Math"/>
+                        </w:rPr>
+                      </m:ctrlPr>
+                    </m:sSubPr>
+                    <m:e>
+                      <m:r>
+                        <w:rPr>
+                          <w:rFonts w:ascii="Cambria Math" w:hAnsi="Cambria Math"/>
+                        </w:rPr>
+                        <m:t>ω</m:t>
+                      </m:r>
+                    </m:e>
+                    <m:sub>
+                      <m:r>
+                        <w:rPr>
+                          <w:rFonts w:ascii="Cambria Math" w:hAnsi="Cambria Math"/>
+                        </w:rPr>
+                        <m:t>S</m:t>
+                      </m:r>
+                    </m:sub>
+                  </m:sSub>
+                </m:num>
+                <m:den>
+                  <m:sSub>
+                    <m:sSubPr>
+                      <m:ctrlPr>
+                        <w:rPr>
+                          <w:rFonts w:ascii="Cambria Math" w:hAnsi="Cambria Math"/>
+                        </w:rPr>
+                      </m:ctrlPr>
+                    </m:sSubPr>
+                    <m:e>
+                      <m:r>
+                        <w:rPr>
+                          <w:rFonts w:ascii="Cambria Math" w:hAnsi="Cambria Math"/>
+                        </w:rPr>
+                        <m:t>ω</m:t>
+                      </m:r>
+                    </m:e>
+                    <m:sub>
+                      <m:r>
+                        <w:rPr>
+                          <w:rFonts w:ascii="Cambria Math" w:hAnsi="Cambria Math"/>
+                        </w:rPr>
+                        <m:t>K</m:t>
+                      </m:r>
+                    </m:sub>
+                  </m:sSub>
+                </m:den>
+              </m:f>
+            </m:den>
+          </m:f>
+        </m:oMath>
+      </m:oMathPara>
+    </w:p>
+    <w:p>
+      <w:pPr>
+        <w:spacing w:beforeLines="60" w:before="144" w:afterLines="60" w:after="144" w:line="259" w:lineRule="auto"/>
+        <w:rPr>
+          <w:rFonts w:eastAsiaTheme="minorEastAsia"/>
+          <w:lang w:val="en-US"/>
+        </w:rPr>
+      </w:pPr>
+      <w:r>
+        <w:rPr>
+          <w:lang w:val="en-US"/>
+        </w:rPr>
+        <w:t xml:space="preserve">The braking torque </w:t>
+      </w:r>
+      <m:oMath>
+        <m:r>
+          <w:rPr>
+            <w:rFonts w:ascii="Cambria Math" w:hAnsi="Cambria Math"/>
+          </w:rPr>
+          <m:t>τ</m:t>
+        </m:r>
+      </m:oMath>
+      <w:r>
+        <w:rPr>
+          <w:rFonts w:eastAsiaTheme="minorEastAsia"/>
+          <w:lang w:val="en-US"/>
+        </w:rPr>
+        <w:t xml:space="preserve"> follows t</w:t>
+      </w:r>
+      <w:r>
+        <w:rPr>
+          <w:rFonts w:eastAsiaTheme="minorEastAsia"/>
+          <w:lang w:val="en-US"/>
+        </w:rPr>
+        <w:t>he same equation as Kloss’ formula (for the induction machine using the slip).</w:t>
+      </w:r>
+      <w:r>
+        <w:rPr>
+          <w:rFonts w:eastAsiaTheme="minorEastAsia"/>
+          <w:lang w:val="en-US"/>
+        </w:rPr>
+        <w:br/>
+      </w:r>
+      <w:r>
+        <w:rPr>
+          <w:lang w:val="en-US"/>
+        </w:rPr>
+        <w:t xml:space="preserve">The maximum torque </w:t>
+      </w:r>
+      <m:oMath>
+        <m:sSub>
+          <m:sSubPr>
+            <m:ctrlPr>
+              <w:rPr>
+                <w:rFonts w:ascii="Cambria Math" w:hAnsi="Cambria Math"/>
+                <w:i/>
+              </w:rPr>
+            </m:ctrlPr>
+          </m:sSubPr>
+          <m:e>
+            <m:r>
+              <w:rPr>
+                <w:rFonts w:ascii="Cambria Math" w:hAnsi="Cambria Math"/>
+              </w:rPr>
+              <m:t>τ</m:t>
+            </m:r>
+          </m:e>
+          <m:sub>
+            <m:r>
+              <w:rPr>
+                <w:rFonts w:ascii="Cambria Math" w:hAnsi="Cambria Math"/>
+              </w:rPr>
+              <m:t>K</m:t>
+            </m:r>
+          </m:sub>
+        </m:sSub>
+      </m:oMath>
+      <w:r>
+        <w:rPr>
+          <w:rFonts w:eastAsiaTheme="minorEastAsia"/>
+          <w:lang w:val="en-US"/>
+        </w:rPr>
+        <w:t xml:space="preserve"> occurs at </w:t>
+      </w:r>
+      <m:oMath>
+        <m:sSub>
+          <m:sSubPr>
+            <m:ctrlPr>
+              <w:rPr>
+                <w:rFonts w:ascii="Cambria Math" w:hAnsi="Cambria Math"/>
+              </w:rPr>
+            </m:ctrlPr>
+          </m:sSubPr>
+          <m:e>
+            <m:r>
+              <w:rPr>
+                <w:rFonts w:ascii="Cambria Math" w:hAnsi="Cambria Math"/>
+              </w:rPr>
+              <m:t>ω</m:t>
+            </m:r>
+          </m:e>
+          <m:sub>
+            <m:r>
+              <w:rPr>
+                <w:rFonts w:ascii="Cambria Math" w:hAnsi="Cambria Math"/>
+              </w:rPr>
+              <m:t>S</m:t>
+            </m:r>
+          </m:sub>
+        </m:sSub>
+        <m:r>
+          <w:rPr>
+            <w:rFonts w:ascii="Cambria Math" w:hAnsi="Cambria Math"/>
+            <w:lang w:val="en-US"/>
+          </w:rPr>
+          <m:t>=</m:t>
+        </m:r>
+        <m:sSub>
+          <m:sSubPr>
+            <m:ctrlPr>
+              <w:rPr>
+                <w:rFonts w:ascii="Cambria Math" w:hAnsi="Cambria Math"/>
+              </w:rPr>
+            </m:ctrlPr>
+          </m:sSubPr>
+          <m:e>
+            <m:r>
+              <w:rPr>
+                <w:rFonts w:ascii="Cambria Math" w:hAnsi="Cambria Math"/>
+              </w:rPr>
+              <m:t>ω</m:t>
+            </m:r>
+          </m:e>
+          <m:sub>
+            <m:r>
+              <w:rPr>
+                <w:rFonts w:ascii="Cambria Math" w:hAnsi="Cambria Math"/>
+              </w:rPr>
+              <m:t>K</m:t>
+            </m:r>
+          </m:sub>
+        </m:sSub>
+      </m:oMath>
+      <w:r>
+        <w:rPr>
+          <w:rFonts w:eastAsiaTheme="minorEastAsia"/>
+          <w:lang w:val="en-US"/>
+        </w:rPr>
+        <w:t>:</w:t>
+      </w:r>
+    </w:p>
+    <w:p>
+      <w:pPr>
+        <w:spacing w:after="0"/>
+        <w:rPr>
+          <w:rFonts w:eastAsiaTheme="minorEastAsia"/>
+        </w:rPr>
+      </w:pPr>
+      <m:oMathPara>
+        <m:oMath>
+          <m:sSub>
+            <m:sSubPr>
+              <m:ctrlPr>
+                <w:rPr>
+                  <w:rFonts w:ascii="Cambria Math" w:hAnsi="Cambria Math"/>
+                  <w:i/>
+                </w:rPr>
+              </m:ctrlPr>
+            </m:sSubPr>
+            <m:e>
+              <m:r>
+                <w:rPr>
+                  <w:rFonts w:ascii="Cambria Math" w:hAnsi="Cambria Math"/>
+                </w:rPr>
+                <m:t>τ</m:t>
+              </m:r>
+            </m:e>
+            <m:sub>
+              <m:r>
+                <w:rPr>
+                  <w:rFonts w:ascii="Cambria Math" w:hAnsi="Cambria Math"/>
+                </w:rPr>
+                <m:t>K</m:t>
+              </m:r>
+            </m:sub>
+          </m:sSub>
+          <m:r>
+            <m:rPr>
+              <m:sty m:val="p"/>
+            </m:rPr>
+            <w:rPr>
+              <w:rFonts w:ascii="Cambria Math" w:hAnsi="Cambria Math"/>
+            </w:rPr>
+            <m:t>=-</m:t>
+          </m:r>
+          <m:f>
+            <m:fPr>
+              <m:ctrlPr>
+                <w:rPr>
+                  <w:rFonts w:ascii="Cambria Math" w:hAnsi="Cambria Math"/>
+                </w:rPr>
+              </m:ctrlPr>
+            </m:fPr>
+            <m:num>
+              <m:r>
+                <m:rPr>
+                  <m:sty m:val="p"/>
+                </m:rPr>
+                <w:rPr>
+                  <w:rFonts w:ascii="Cambria Math" w:hAnsi="Cambria Math"/>
+                </w:rPr>
+                <m:t>3</m:t>
+              </m:r>
+            </m:num>
+            <m:den>
+              <m:r>
+                <m:rPr>
+                  <m:sty m:val="p"/>
+                </m:rPr>
+                <w:rPr>
+                  <w:rFonts w:ascii="Cambria Math" w:hAnsi="Cambria Math"/>
+                </w:rPr>
+                <m:t>4</m:t>
+              </m:r>
+            </m:den>
+          </m:f>
+          <m:r>
+            <m:rPr>
+              <m:sty m:val="p"/>
+            </m:rPr>
+            <w:rPr>
+              <w:rFonts w:ascii="Cambria Math" w:hAnsi="Cambria Math"/>
+            </w:rPr>
+            <m:t>∙</m:t>
+          </m:r>
+          <m:r>
+            <w:rPr>
+              <w:rFonts w:ascii="Cambria Math" w:hAnsi="Cambria Math"/>
+            </w:rPr>
+            <m:t>p</m:t>
+          </m:r>
+          <m:r>
+            <m:rPr>
+              <m:sty m:val="p"/>
+            </m:rPr>
+            <w:rPr>
+              <w:rFonts w:ascii="Cambria Math" w:hAnsi="Cambria Math"/>
+            </w:rPr>
+            <m:t>∙</m:t>
+          </m:r>
+          <m:f>
+            <m:fPr>
+              <m:ctrlPr>
+                <w:rPr>
+                  <w:rFonts w:ascii="Cambria Math" w:hAnsi="Cambria Math"/>
+                </w:rPr>
+              </m:ctrlPr>
+            </m:fPr>
+            <m:num>
+              <m:sSup>
+                <m:sSupPr>
+                  <m:ctrlPr>
+                    <w:rPr>
+                      <w:rFonts w:ascii="Cambria Math" w:hAnsi="Cambria Math"/>
+                    </w:rPr>
+                  </m:ctrlPr>
+                </m:sSupPr>
+                <m:e>
+                  <m:sSub>
+                    <m:sSubPr>
+                      <m:ctrlPr>
+                        <w:rPr>
+                          <w:rFonts w:ascii="Cambria Math" w:hAnsi="Cambria Math"/>
+                        </w:rPr>
+                      </m:ctrlPr>
+                    </m:sSubPr>
+                    <m:e>
+                      <m:r>
+                        <w:rPr>
+                          <w:rFonts w:ascii="Cambria Math" w:hAnsi="Cambria Math"/>
+                        </w:rPr>
+                        <m:t>ψ</m:t>
+                      </m:r>
+                    </m:e>
+                    <m:sub>
+                      <m:r>
+                        <w:rPr>
+                          <w:rFonts w:ascii="Cambria Math" w:hAnsi="Cambria Math"/>
+                        </w:rPr>
+                        <m:t>PM</m:t>
+                      </m:r>
+                    </m:sub>
+                  </m:sSub>
+                </m:e>
+                <m:sup>
+                  <m:r>
+                    <w:rPr>
+                      <w:rFonts w:ascii="Cambria Math" w:hAnsi="Cambria Math"/>
+                    </w:rPr>
+                    <m:t>2</m:t>
+                  </m:r>
+                </m:sup>
+              </m:sSup>
+            </m:num>
+            <m:den>
+              <m:rad>
+                <m:radPr>
+                  <m:degHide m:val="1"/>
+                  <m:ctrlPr>
+                    <w:rPr>
+                      <w:rFonts w:ascii="Cambria Math" w:hAnsi="Cambria Math"/>
+                    </w:rPr>
+                  </m:ctrlPr>
+                </m:radPr>
+                <m:deg/>
+                <m:e>
+                  <m:sSub>
+                    <m:sSubPr>
+                      <m:ctrlPr>
+                        <w:rPr>
+                          <w:rFonts w:ascii="Cambria Math" w:hAnsi="Cambria Math"/>
+                        </w:rPr>
+                      </m:ctrlPr>
+                    </m:sSubPr>
+                    <m:e>
+                      <m:r>
+                        <w:rPr>
+                          <w:rFonts w:ascii="Cambria Math" w:hAnsi="Cambria Math"/>
+                        </w:rPr>
+                        <m:t>L</m:t>
+                      </m:r>
+                    </m:e>
+                    <m:sub>
+                      <m:r>
+                        <w:rPr>
+                          <w:rFonts w:ascii="Cambria Math" w:hAnsi="Cambria Math"/>
+                        </w:rPr>
+                        <m:t>d</m:t>
+                      </m:r>
+                    </m:sub>
+                  </m:sSub>
+                  <m:r>
+                    <m:rPr>
+                      <m:sty m:val="p"/>
+                    </m:rPr>
+                    <w:rPr>
+                      <w:rFonts w:ascii="Cambria Math" w:hAnsi="Cambria Math"/>
+                    </w:rPr>
+                    <m:t>∙</m:t>
+                  </m:r>
+                  <m:sSub>
+                    <m:sSubPr>
+                      <m:ctrlPr>
+                        <w:rPr>
+                          <w:rFonts w:ascii="Cambria Math" w:hAnsi="Cambria Math"/>
+                        </w:rPr>
+                      </m:ctrlPr>
+                    </m:sSubPr>
+                    <m:e>
+                      <m:r>
+                        <w:rPr>
+                          <w:rFonts w:ascii="Cambria Math" w:hAnsi="Cambria Math"/>
+                        </w:rPr>
+                        <m:t>L</m:t>
+                      </m:r>
+                    </m:e>
+                    <m:sub>
+                      <m:r>
+                        <w:rPr>
+                          <w:rFonts w:ascii="Cambria Math" w:hAnsi="Cambria Math"/>
+                        </w:rPr>
+                        <m:t>q</m:t>
+                      </m:r>
+                    </m:sub>
+                  </m:sSub>
+                </m:e>
+              </m:rad>
+            </m:den>
+          </m:f>
+        </m:oMath>
+      </m:oMathPara>
+    </w:p>
+    <w:p>
+      <w:pPr>
+        <w:spacing w:after="0"/>
+        <w:rPr>
+          <w:rFonts w:eastAsiaTheme="minorEastAsia"/>
+        </w:rPr>
+      </w:pPr>
+      <m:oMathPara>
+        <m:oMath>
+          <m:r>
+            <w:rPr>
+              <w:rFonts w:ascii="Cambria Math" w:hAnsi="Cambria Math"/>
+            </w:rPr>
+            <m:t>τ</m:t>
+          </m:r>
+          <m:r>
+            <m:rPr>
+              <m:sty m:val="p"/>
+            </m:rPr>
+            <w:rPr>
+              <w:rFonts w:ascii="Cambria Math" w:hAnsi="Cambria Math"/>
+            </w:rPr>
+            <m:t>=</m:t>
+          </m:r>
+          <m:f>
+            <m:fPr>
+              <m:ctrlPr>
+                <w:rPr>
+                  <w:rFonts w:ascii="Cambria Math" w:hAnsi="Cambria Math"/>
+                </w:rPr>
+              </m:ctrlPr>
+            </m:fPr>
+            <m:num>
+              <m:r>
+                <w:rPr>
+                  <w:rFonts w:ascii="Cambria Math" w:hAnsi="Cambria Math"/>
+                </w:rPr>
+                <m:t>2∙</m:t>
+              </m:r>
+              <m:sSub>
+                <m:sSubPr>
+                  <m:ctrlPr>
+                    <w:rPr>
+                      <w:rFonts w:ascii="Cambria Math" w:hAnsi="Cambria Math"/>
+                      <w:i/>
+                    </w:rPr>
+                  </m:ctrlPr>
+                </m:sSubPr>
+                <m:e>
+                  <m:r>
+                    <w:rPr>
+                      <w:rFonts w:ascii="Cambria Math" w:hAnsi="Cambria Math"/>
+                    </w:rPr>
+                    <m:t>τ</m:t>
+                  </m:r>
+                </m:e>
+                <m:sub>
+                  <m:r>
+                    <w:rPr>
+                      <w:rFonts w:ascii="Cambria Math" w:hAnsi="Cambria Math"/>
+                    </w:rPr>
+                    <m:t>K</m:t>
+                  </m:r>
+                </m:sub>
+              </m:sSub>
+            </m:num>
+            <m:den>
+              <m:f>
+                <m:fPr>
+                  <m:ctrlPr>
+                    <w:rPr>
+                      <w:rFonts w:ascii="Cambria Math" w:hAnsi="Cambria Math"/>
+                    </w:rPr>
+                  </m:ctrlPr>
+                </m:fPr>
+                <m:num>
+                  <m:sSub>
+                    <m:sSubPr>
+                      <m:ctrlPr>
+                        <w:rPr>
+                          <w:rFonts w:ascii="Cambria Math" w:hAnsi="Cambria Math"/>
+                        </w:rPr>
+                      </m:ctrlPr>
+                    </m:sSubPr>
+                    <m:e>
+                      <m:r>
+                        <w:rPr>
+                          <w:rFonts w:ascii="Cambria Math" w:hAnsi="Cambria Math"/>
+                        </w:rPr>
+                        <m:t>ω</m:t>
+                      </m:r>
+                    </m:e>
+                    <m:sub>
+                      <m:r>
+                        <w:rPr>
+                          <w:rFonts w:ascii="Cambria Math" w:hAnsi="Cambria Math"/>
+                        </w:rPr>
+                        <m:t>K</m:t>
+                      </m:r>
+                    </m:sub>
+                  </m:sSub>
+                </m:num>
+                <m:den>
+                  <m:sSub>
+                    <m:sSubPr>
+                      <m:ctrlPr>
+                        <w:rPr>
+                          <w:rFonts w:ascii="Cambria Math" w:hAnsi="Cambria Math"/>
+                        </w:rPr>
+                      </m:ctrlPr>
+                    </m:sSubPr>
+                    <m:e>
+                      <m:r>
+                        <w:rPr>
+                          <w:rFonts w:ascii="Cambria Math" w:hAnsi="Cambria Math"/>
+                        </w:rPr>
+                        <m:t>ω</m:t>
+                      </m:r>
+                    </m:e>
+                    <m:sub>
+                      <m:r>
+                        <w:rPr>
+                          <w:rFonts w:ascii="Cambria Math" w:hAnsi="Cambria Math"/>
+                        </w:rPr>
+                        <m:t>S</m:t>
+                      </m:r>
+                    </m:sub>
+                  </m:sSub>
+                </m:den>
+              </m:f>
+              <m:r>
+                <m:rPr>
+                  <m:sty m:val="p"/>
+                </m:rPr>
+                <w:rPr>
+                  <w:rFonts w:ascii="Cambria Math" w:hAnsi="Cambria Math"/>
+                </w:rPr>
+                <m:t>+</m:t>
+              </m:r>
+              <m:f>
+                <m:fPr>
+                  <m:ctrlPr>
+                    <w:rPr>
+                      <w:rFonts w:ascii="Cambria Math" w:hAnsi="Cambria Math"/>
+                    </w:rPr>
+                  </m:ctrlPr>
+                </m:fPr>
+                <m:num>
+                  <m:sSub>
+                    <m:sSubPr>
+                      <m:ctrlPr>
+                        <w:rPr>
+                          <w:rFonts w:ascii="Cambria Math" w:hAnsi="Cambria Math"/>
+                        </w:rPr>
+                      </m:ctrlPr>
+                    </m:sSubPr>
+                    <m:e>
+                      <m:r>
+                        <w:rPr>
+                          <w:rFonts w:ascii="Cambria Math" w:hAnsi="Cambria Math"/>
+                        </w:rPr>
+                        <m:t>ω</m:t>
+                      </m:r>
+                    </m:e>
+                    <m:sub>
+                      <m:r>
+                        <w:rPr>
+                          <w:rFonts w:ascii="Cambria Math" w:hAnsi="Cambria Math"/>
+                        </w:rPr>
+                        <m:t>S</m:t>
+                      </m:r>
+                    </m:sub>
+                  </m:sSub>
+                </m:num>
+                <m:den>
+                  <m:sSub>
+                    <m:sSubPr>
+                      <m:ctrlPr>
+                        <w:rPr>
+                          <w:rFonts w:ascii="Cambria Math" w:hAnsi="Cambria Math"/>
+                        </w:rPr>
+                      </m:ctrlPr>
+                    </m:sSubPr>
+                    <m:e>
+                      <m:r>
+                        <w:rPr>
+                          <w:rFonts w:ascii="Cambria Math" w:hAnsi="Cambria Math"/>
+                        </w:rPr>
+                        <m:t>ω</m:t>
+                      </m:r>
+                    </m:e>
+                    <m:sub>
+                      <m:r>
+                        <w:rPr>
+                          <w:rFonts w:ascii="Cambria Math" w:hAnsi="Cambria Math"/>
+                        </w:rPr>
+                        <m:t>K</m:t>
+                      </m:r>
+                    </m:sub>
+                  </m:sSub>
+                </m:den>
+              </m:f>
+            </m:den>
+          </m:f>
+        </m:oMath>
+      </m:oMathPara>
+    </w:p>
+    <w:p>
+      <w:pPr>
+        <w:spacing w:after="0"/>
+        <w:rPr>
+          <w:rFonts w:eastAsiaTheme="minorEastAsia"/>
+        </w:rPr>
+      </w:pPr>
+      <w:proofErr w:type="spellStart"/>
+      <w:r>
+        <w:rPr>
+          <w:rFonts w:eastAsiaTheme="minorEastAsia"/>
+        </w:rPr>
+        <w:t>F</w:t>
+      </w:r>
+      <w:r>
+        <w:rPr>
+          <w:rFonts w:eastAsiaTheme="minorEastAsia"/>
+        </w:rPr>
+        <w:t>or</w:t>
+      </w:r>
+      <w:proofErr w:type="spellEnd"/>
+      <w:r>
+        <w:rPr>
+          <w:rFonts w:eastAsiaTheme="minorEastAsia"/>
+        </w:rPr>
+        <w:t xml:space="preserve"> </w:t>
+      </w:r>
+      <w:proofErr w:type="spellStart"/>
+      <w:r>
+        <w:rPr>
+          <w:rFonts w:eastAsiaTheme="minorEastAsia"/>
+        </w:rPr>
+        <w:t>small</w:t>
+      </w:r>
+      <w:proofErr w:type="spellEnd"/>
+      <w:r>
+        <w:rPr>
+          <w:rFonts w:eastAsiaTheme="minorEastAsia"/>
+        </w:rPr>
+        <w:t xml:space="preserve"> </w:t>
+      </w:r>
+      <w:proofErr w:type="spellStart"/>
+      <w:r>
+        <w:rPr>
+          <w:rFonts w:eastAsiaTheme="minorEastAsia"/>
+        </w:rPr>
+        <w:t>speed</w:t>
+      </w:r>
+      <w:proofErr w:type="spellEnd"/>
+      <w:r>
+        <w:rPr>
+          <w:rFonts w:eastAsiaTheme="minorEastAsia"/>
+        </w:rPr>
+        <w:t xml:space="preserve"> </w:t>
+      </w:r>
+      <m:oMath>
+        <m:sSub>
+          <m:sSubPr>
+            <m:ctrlPr>
+              <w:rPr>
+                <w:rFonts w:ascii="Cambria Math" w:hAnsi="Cambria Math"/>
+              </w:rPr>
+            </m:ctrlPr>
+          </m:sSubPr>
+          <m:e>
+            <m:r>
+              <w:rPr>
+                <w:rFonts w:ascii="Cambria Math" w:hAnsi="Cambria Math"/>
+              </w:rPr>
+              <m:t>ω</m:t>
+            </m:r>
+          </m:e>
+          <m:sub>
+            <m:r>
+              <w:rPr>
+                <w:rFonts w:ascii="Cambria Math" w:hAnsi="Cambria Math"/>
+              </w:rPr>
+              <m:t>S</m:t>
+            </m:r>
+          </m:sub>
+        </m:sSub>
+        <m:r>
+          <w:rPr>
+            <w:rFonts w:ascii="Cambria Math" w:hAnsi="Cambria Math"/>
+          </w:rPr>
+          <m:t>≪</m:t>
+        </m:r>
+        <m:sSub>
+          <m:sSubPr>
+            <m:ctrlPr>
+              <w:rPr>
+                <w:rFonts w:ascii="Cambria Math" w:hAnsi="Cambria Math"/>
+              </w:rPr>
+            </m:ctrlPr>
+          </m:sSubPr>
+          <m:e>
+            <m:r>
+              <w:rPr>
+                <w:rFonts w:ascii="Cambria Math" w:hAnsi="Cambria Math"/>
+              </w:rPr>
+              <m:t>ω</m:t>
+            </m:r>
+          </m:e>
+          <m:sub>
+            <m:r>
+              <w:rPr>
+                <w:rFonts w:ascii="Cambria Math" w:hAnsi="Cambria Math"/>
+              </w:rPr>
+              <m:t>K</m:t>
+            </m:r>
+          </m:sub>
+        </m:sSub>
+      </m:oMath>
+      <w:r>
+        <w:rPr>
+          <w:rFonts w:eastAsiaTheme="minorEastAsia"/>
+        </w:rPr>
+        <w:t xml:space="preserve"> </w:t>
+      </w:r>
+      <w:proofErr w:type="spellStart"/>
+      <w:r>
+        <w:rPr>
+          <w:rFonts w:eastAsiaTheme="minorEastAsia"/>
+        </w:rPr>
+        <w:t>we</w:t>
+      </w:r>
+      <w:proofErr w:type="spellEnd"/>
+      <w:r>
+        <w:rPr>
+          <w:rFonts w:eastAsiaTheme="minorEastAsia"/>
+        </w:rPr>
+        <w:t xml:space="preserve"> </w:t>
+      </w:r>
+      <w:proofErr w:type="spellStart"/>
+      <w:r>
+        <w:rPr>
+          <w:rFonts w:eastAsiaTheme="minorEastAsia"/>
+        </w:rPr>
+        <w:t>can</w:t>
+      </w:r>
+      <w:proofErr w:type="spellEnd"/>
+      <w:r>
+        <w:rPr>
+          <w:rFonts w:eastAsiaTheme="minorEastAsia"/>
+        </w:rPr>
+        <w:t xml:space="preserve"> </w:t>
+      </w:r>
+      <w:proofErr w:type="spellStart"/>
+      <w:r>
+        <w:rPr>
+          <w:rFonts w:eastAsiaTheme="minorEastAsia"/>
+        </w:rPr>
+        <w:t>approximate</w:t>
+      </w:r>
+      <w:proofErr w:type="spellEnd"/>
+      <w:r>
+        <w:rPr>
+          <w:rFonts w:eastAsiaTheme="minorEastAsia"/>
+        </w:rPr>
+        <w:t xml:space="preserve"> </w:t>
+      </w:r>
+      <w:proofErr w:type="spellStart"/>
+      <w:r>
+        <w:rPr>
+          <w:rFonts w:eastAsiaTheme="minorEastAsia"/>
+        </w:rPr>
+        <w:t>torque</w:t>
+      </w:r>
+      <w:proofErr w:type="spellEnd"/>
+      <w:r>
+        <w:rPr>
+          <w:rFonts w:eastAsiaTheme="minorEastAsia"/>
+        </w:rPr>
+        <w:t xml:space="preserve"> </w:t>
+      </w:r>
+      <w:proofErr w:type="spellStart"/>
+      <w:r>
+        <w:rPr>
+          <w:rFonts w:eastAsiaTheme="minorEastAsia"/>
+        </w:rPr>
+        <w:t>with</w:t>
+      </w:r>
+      <w:proofErr w:type="spellEnd"/>
+      <w:r>
+        <w:rPr>
+          <w:rFonts w:eastAsiaTheme="minorEastAsia"/>
+        </w:rPr>
+        <w:t xml:space="preserve"> a linear </w:t>
+      </w:r>
+      <w:proofErr w:type="spellStart"/>
+      <w:r>
+        <w:rPr>
+          <w:rFonts w:eastAsiaTheme="minorEastAsia"/>
+        </w:rPr>
+        <w:t>dependency</w:t>
+      </w:r>
+      <w:proofErr w:type="spellEnd"/>
+      <w:r>
+        <w:rPr>
+          <w:rFonts w:eastAsiaTheme="minorEastAsia"/>
+        </w:rPr>
+        <w:t xml:space="preserve"> on </w:t>
+      </w:r>
+      <w:proofErr w:type="spellStart"/>
+      <w:r>
+        <w:rPr>
+          <w:rFonts w:eastAsiaTheme="minorEastAsia"/>
+        </w:rPr>
+        <w:t>speed</w:t>
+      </w:r>
+      <w:proofErr w:type="spellEnd"/>
+      <w:r>
+        <w:rPr>
+          <w:rFonts w:eastAsiaTheme="minorEastAsia"/>
+        </w:rPr>
+        <w:t>:</w:t>
+      </w:r>
+    </w:p>
+    <w:p>
+      <w:pPr>
+        <w:spacing w:after="0"/>
+        <w:rPr>
+          <w:rFonts w:eastAsiaTheme="minorEastAsia"/>
+        </w:rPr>
+      </w:pPr>
+      <m:oMathPara>
+        <m:oMath>
+          <m:r>
+            <w:rPr>
+              <w:rFonts w:ascii="Cambria Math" w:hAnsi="Cambria Math"/>
+            </w:rPr>
+            <m:t>τ</m:t>
+          </m:r>
+          <m:r>
+            <m:rPr>
+              <m:sty m:val="p"/>
+            </m:rPr>
+            <w:rPr>
+              <w:rFonts w:ascii="Cambria Math" w:hAnsi="Cambria Math"/>
+            </w:rPr>
+            <m:t>=</m:t>
+          </m:r>
+          <m:r>
+            <w:rPr>
+              <w:rFonts w:ascii="Cambria Math" w:hAnsi="Cambria Math"/>
+            </w:rPr>
+            <m:t>2∙</m:t>
+          </m:r>
+          <m:sSub>
+            <m:sSubPr>
+              <m:ctrlPr>
+                <w:rPr>
+                  <w:rFonts w:ascii="Cambria Math" w:hAnsi="Cambria Math"/>
+                  <w:i/>
+                </w:rPr>
+              </m:ctrlPr>
+            </m:sSubPr>
+            <m:e>
+              <m:r>
+                <w:rPr>
+                  <w:rFonts w:ascii="Cambria Math" w:hAnsi="Cambria Math"/>
+                </w:rPr>
+                <m:t>τ</m:t>
+              </m:r>
+            </m:e>
+            <m:sub>
+              <m:r>
+                <w:rPr>
+                  <w:rFonts w:ascii="Cambria Math" w:hAnsi="Cambria Math"/>
+                </w:rPr>
+                <m:t>K</m:t>
+              </m:r>
+            </m:sub>
+          </m:sSub>
+          <m:r>
+            <w:rPr>
+              <w:rFonts w:ascii="Cambria Math" w:hAnsi="Cambria Math"/>
+            </w:rPr>
+            <m:t>∙</m:t>
+          </m:r>
+          <m:f>
+            <m:fPr>
+              <m:ctrlPr>
+                <w:rPr>
+                  <w:rFonts w:ascii="Cambria Math" w:hAnsi="Cambria Math"/>
+                </w:rPr>
+              </m:ctrlPr>
+            </m:fPr>
+            <m:num>
+              <m:sSub>
+                <m:sSubPr>
+                  <m:ctrlPr>
+                    <w:rPr>
+                      <w:rFonts w:ascii="Cambria Math" w:hAnsi="Cambria Math"/>
+                    </w:rPr>
+                  </m:ctrlPr>
+                </m:sSubPr>
+                <m:e>
+                  <m:r>
+                    <w:rPr>
+                      <w:rFonts w:ascii="Cambria Math" w:hAnsi="Cambria Math"/>
+                    </w:rPr>
+                    <m:t>ω</m:t>
+                  </m:r>
+                </m:e>
+                <m:sub>
+                  <m:r>
+                    <w:rPr>
+                      <w:rFonts w:ascii="Cambria Math" w:hAnsi="Cambria Math"/>
+                    </w:rPr>
+                    <m:t>S</m:t>
+                  </m:r>
+                </m:sub>
+              </m:sSub>
+            </m:num>
+            <m:den>
+              <m:sSub>
+                <m:sSubPr>
+                  <m:ctrlPr>
+                    <w:rPr>
+                      <w:rFonts w:ascii="Cambria Math" w:hAnsi="Cambria Math"/>
+                    </w:rPr>
+                  </m:ctrlPr>
+                </m:sSubPr>
+                <m:e>
+                  <m:r>
+                    <w:rPr>
+                      <w:rFonts w:ascii="Cambria Math" w:hAnsi="Cambria Math"/>
+                    </w:rPr>
+                    <m:t>ω</m:t>
+                  </m:r>
+                </m:e>
+                <m:sub>
+                  <m:r>
+                    <w:rPr>
+                      <w:rFonts w:ascii="Cambria Math" w:hAnsi="Cambria Math"/>
+                    </w:rPr>
+                    <m:t>K</m:t>
+                  </m:r>
+                </m:sub>
+              </m:sSub>
+            </m:den>
+          </m:f>
+        </m:oMath>
+      </m:oMathPara>
+    </w:p>
+    <w:p>
+      <w:pPr>
+        <w:spacing w:after="0"/>
+        <w:rPr>
+          <w:rFonts w:eastAsiaTheme="minorEastAsia"/>
+          <w:lang w:val="en-US"/>
+        </w:rPr>
+      </w:pPr>
+      <w:r>
+        <w:rPr>
+          <w:rFonts w:eastAsiaTheme="minorEastAsia"/>
+          <w:lang w:val="en-US"/>
+        </w:rPr>
+        <w:t xml:space="preserve">For large speed </w:t>
+      </w:r>
+      <m:oMath>
+        <m:sSub>
+          <m:sSubPr>
+            <m:ctrlPr>
+              <w:rPr>
+                <w:rFonts w:ascii="Cambria Math" w:hAnsi="Cambria Math"/>
+              </w:rPr>
+            </m:ctrlPr>
+          </m:sSubPr>
+          <m:e>
+            <m:r>
+              <w:rPr>
+                <w:rFonts w:ascii="Cambria Math" w:hAnsi="Cambria Math"/>
+              </w:rPr>
+              <m:t>ω</m:t>
+            </m:r>
+          </m:e>
+          <m:sub>
+            <m:r>
+              <w:rPr>
+                <w:rFonts w:ascii="Cambria Math" w:hAnsi="Cambria Math"/>
+              </w:rPr>
+              <m:t>S</m:t>
+            </m:r>
+          </m:sub>
+        </m:sSub>
+        <m:r>
+          <w:rPr>
+            <w:rFonts w:ascii="Cambria Math" w:hAnsi="Cambria Math"/>
+            <w:lang w:val="en-US"/>
+          </w:rPr>
+          <m:t>≫</m:t>
+        </m:r>
+        <m:sSub>
+          <m:sSubPr>
+            <m:ctrlPr>
+              <w:rPr>
+                <w:rFonts w:ascii="Cambria Math" w:hAnsi="Cambria Math"/>
+              </w:rPr>
+            </m:ctrlPr>
+          </m:sSubPr>
+          <m:e>
+            <m:r>
+              <w:rPr>
+                <w:rFonts w:ascii="Cambria Math" w:hAnsi="Cambria Math"/>
+              </w:rPr>
+              <m:t>ω</m:t>
+            </m:r>
+          </m:e>
+          <m:sub>
+            <m:r>
+              <w:rPr>
+                <w:rFonts w:ascii="Cambria Math" w:hAnsi="Cambria Math"/>
+              </w:rPr>
+              <m:t>K</m:t>
+            </m:r>
+          </m:sub>
+        </m:sSub>
+      </m:oMath>
+      <w:r>
+        <w:rPr>
+          <w:rFonts w:eastAsiaTheme="minorEastAsia"/>
+          <w:lang w:val="en-US"/>
+        </w:rPr>
+        <w:t xml:space="preserve"> we can approximate torque with a </w:t>
+      </w:r>
+      <w:r>
+        <w:rPr>
+          <w:rFonts w:eastAsiaTheme="minorEastAsia"/>
+          <w:lang w:val="en-US"/>
+        </w:rPr>
+        <w:t>hyperbolic</w:t>
+      </w:r>
+      <w:r>
+        <w:rPr>
+          <w:rFonts w:eastAsiaTheme="minorEastAsia"/>
+          <w:lang w:val="en-US"/>
+        </w:rPr>
+        <w:t xml:space="preserve"> dependency on speed:</w:t>
+      </w:r>
+    </w:p>
+    <w:p>
+      <w:pPr>
+        <w:spacing w:after="0"/>
+        <w:rPr>
+          <w:rFonts w:eastAsiaTheme="minorEastAsia"/>
+        </w:rPr>
+      </w:pPr>
+      <m:oMathPara>
+        <m:oMath>
+          <m:r>
+            <w:rPr>
+              <w:rFonts w:ascii="Cambria Math" w:hAnsi="Cambria Math"/>
+            </w:rPr>
+            <m:t>τ</m:t>
+          </m:r>
+          <m:r>
+            <m:rPr>
+              <m:sty m:val="p"/>
+            </m:rPr>
+            <w:rPr>
+              <w:rFonts w:ascii="Cambria Math" w:hAnsi="Cambria Math"/>
+            </w:rPr>
+            <m:t>=</m:t>
+          </m:r>
+          <m:r>
+            <w:rPr>
+              <w:rFonts w:ascii="Cambria Math" w:hAnsi="Cambria Math"/>
+            </w:rPr>
+            <m:t>2∙</m:t>
+          </m:r>
+          <m:sSub>
+            <m:sSubPr>
+              <m:ctrlPr>
+                <w:rPr>
+                  <w:rFonts w:ascii="Cambria Math" w:hAnsi="Cambria Math"/>
+                  <w:i/>
+                </w:rPr>
+              </m:ctrlPr>
+            </m:sSubPr>
+            <m:e>
+              <m:r>
+                <w:rPr>
+                  <w:rFonts w:ascii="Cambria Math" w:hAnsi="Cambria Math"/>
+                </w:rPr>
+                <m:t>τ</m:t>
+              </m:r>
+            </m:e>
+            <m:sub>
+              <m:r>
+                <w:rPr>
+                  <w:rFonts w:ascii="Cambria Math" w:hAnsi="Cambria Math"/>
+                </w:rPr>
+                <m:t>K</m:t>
+              </m:r>
+            </m:sub>
+          </m:sSub>
+          <m:r>
+            <w:rPr>
+              <w:rFonts w:ascii="Cambria Math" w:eastAsiaTheme="minorEastAsia" w:hAnsi="Cambria Math"/>
+            </w:rPr>
+            <m:t>∙</m:t>
+          </m:r>
+          <m:f>
+            <m:fPr>
+              <m:ctrlPr>
+                <w:rPr>
+                  <w:rFonts w:ascii="Cambria Math" w:hAnsi="Cambria Math"/>
+                </w:rPr>
+              </m:ctrlPr>
+            </m:fPr>
+            <m:num>
+              <m:sSub>
+                <m:sSubPr>
+                  <m:ctrlPr>
+                    <w:rPr>
+                      <w:rFonts w:ascii="Cambria Math" w:hAnsi="Cambria Math"/>
+                    </w:rPr>
+                  </m:ctrlPr>
+                </m:sSubPr>
+                <m:e>
+                  <m:r>
+                    <w:rPr>
+                      <w:rFonts w:ascii="Cambria Math" w:hAnsi="Cambria Math"/>
+                    </w:rPr>
+                    <m:t>ω</m:t>
+                  </m:r>
+                </m:e>
+                <m:sub>
+                  <m:r>
+                    <w:rPr>
+                      <w:rFonts w:ascii="Cambria Math" w:hAnsi="Cambria Math"/>
+                    </w:rPr>
+                    <m:t>K</m:t>
+                  </m:r>
+                </m:sub>
+              </m:sSub>
+            </m:num>
+            <m:den>
+              <m:sSub>
+                <m:sSubPr>
+                  <m:ctrlPr>
+                    <w:rPr>
+                      <w:rFonts w:ascii="Cambria Math" w:hAnsi="Cambria Math"/>
+                    </w:rPr>
+                  </m:ctrlPr>
+                </m:sSubPr>
+                <m:e>
+                  <m:r>
+                    <w:rPr>
+                      <w:rFonts w:ascii="Cambria Math" w:hAnsi="Cambria Math"/>
+                    </w:rPr>
+                    <m:t>ω</m:t>
+                  </m:r>
+                </m:e>
+                <m:sub>
+                  <m:r>
+                    <w:rPr>
+                      <w:rFonts w:ascii="Cambria Math" w:hAnsi="Cambria Math"/>
+                    </w:rPr>
+                    <m:t>S</m:t>
+                  </m:r>
+                </m:sub>
+              </m:sSub>
+            </m:den>
+          </m:f>
+        </m:oMath>
+      </m:oMathPara>
+    </w:p>
+    <w:p>
+      <w:pPr>
+        <w:spacing w:after="0"/>
+        <w:rPr>
+          <w:rFonts w:eastAsiaTheme="minorEastAsia"/>
+          <w:lang w:val="en-US"/>
+        </w:rPr>
+      </w:pPr>
+      <w:r>
+        <w:rPr>
+          <w:rFonts w:eastAsiaTheme="minorEastAsia"/>
+          <w:lang w:val="en-US"/>
+        </w:rPr>
+        <w:t>The equation of motion can be expr</w:t>
+      </w:r>
+      <w:r>
+        <w:rPr>
+          <w:rFonts w:eastAsiaTheme="minorEastAsia"/>
+          <w:lang w:val="en-US"/>
+        </w:rPr>
+        <w:t>essed as follows:</w:t>
+      </w:r>
+    </w:p>
+    <w:p>
+      <w:pPr>
+        <w:spacing w:after="0"/>
+        <w:rPr>
+          <w:rFonts w:eastAsiaTheme="minorEastAsia"/>
+        </w:rPr>
+      </w:pPr>
+      <m:oMathPara>
+        <m:oMath>
+          <m:f>
+            <m:fPr>
+              <m:ctrlPr>
+                <w:rPr>
+                  <w:rFonts w:ascii="Cambria Math" w:hAnsi="Cambria Math"/>
+                  <w:i/>
+                </w:rPr>
+              </m:ctrlPr>
+            </m:fPr>
+            <m:num>
+              <m:r>
+                <w:rPr>
+                  <w:rFonts w:ascii="Cambria Math" w:hAnsi="Cambria Math"/>
+                </w:rPr>
+                <m:t>J</m:t>
+              </m:r>
+            </m:num>
+            <m:den>
+              <m:r>
+                <w:rPr>
+                  <w:rFonts w:ascii="Cambria Math" w:hAnsi="Cambria Math"/>
+                </w:rPr>
+                <m:t>p</m:t>
+              </m:r>
+            </m:den>
+          </m:f>
+          <m:r>
+            <w:rPr>
+              <w:rFonts w:ascii="Cambria Math" w:hAnsi="Cambria Math"/>
+            </w:rPr>
+            <m:t>∙</m:t>
+          </m:r>
+          <m:f>
+            <m:fPr>
+              <m:ctrlPr>
+                <w:rPr>
+                  <w:rFonts w:ascii="Cambria Math" w:hAnsi="Cambria Math"/>
+                  <w:i/>
+                </w:rPr>
+              </m:ctrlPr>
+            </m:fPr>
+            <m:num>
+              <m:r>
+                <w:rPr>
+                  <w:rFonts w:ascii="Cambria Math" w:hAnsi="Cambria Math"/>
+                </w:rPr>
+                <m:t>d</m:t>
+              </m:r>
+              <m:sSub>
+                <m:sSubPr>
+                  <m:ctrlPr>
+                    <w:rPr>
+                      <w:rFonts w:ascii="Cambria Math" w:hAnsi="Cambria Math"/>
+                      <w:i/>
+                    </w:rPr>
+                  </m:ctrlPr>
+                </m:sSubPr>
+                <m:e>
+                  <m:r>
+                    <w:rPr>
+                      <w:rFonts w:ascii="Cambria Math" w:hAnsi="Cambria Math"/>
+                    </w:rPr>
+                    <m:t>ω</m:t>
+                  </m:r>
+                </m:e>
+                <m:sub>
+                  <m:r>
+                    <w:rPr>
+                      <w:rFonts w:ascii="Cambria Math" w:hAnsi="Cambria Math"/>
+                    </w:rPr>
+                    <m:t>S</m:t>
+                  </m:r>
+                </m:sub>
+              </m:sSub>
+            </m:num>
+            <m:den>
+              <m:r>
+                <w:rPr>
+                  <w:rFonts w:ascii="Cambria Math" w:hAnsi="Cambria Math"/>
+                </w:rPr>
+                <m:t>dt</m:t>
+              </m:r>
+            </m:den>
+          </m:f>
+          <m:r>
+            <w:rPr>
+              <w:rFonts w:ascii="Cambria Math" w:hAnsi="Cambria Math"/>
+            </w:rPr>
+            <m:t>=</m:t>
+          </m:r>
+          <m:f>
+            <m:fPr>
+              <m:ctrlPr>
+                <w:rPr>
+                  <w:rFonts w:ascii="Cambria Math" w:hAnsi="Cambria Math"/>
+                </w:rPr>
+              </m:ctrlPr>
+            </m:fPr>
+            <m:num>
+              <m:r>
+                <w:rPr>
+                  <w:rFonts w:ascii="Cambria Math" w:hAnsi="Cambria Math"/>
+                </w:rPr>
+                <m:t>2∙</m:t>
+              </m:r>
+              <m:sSub>
+                <m:sSubPr>
+                  <m:ctrlPr>
+                    <w:rPr>
+                      <w:rFonts w:ascii="Cambria Math" w:hAnsi="Cambria Math"/>
+                      <w:i/>
+                    </w:rPr>
+                  </m:ctrlPr>
+                </m:sSubPr>
+                <m:e>
+                  <m:r>
+                    <w:rPr>
+                      <w:rFonts w:ascii="Cambria Math" w:hAnsi="Cambria Math"/>
+                    </w:rPr>
+                    <m:t>τ</m:t>
+                  </m:r>
+                </m:e>
+                <m:sub>
+                  <m:r>
+                    <w:rPr>
+                      <w:rFonts w:ascii="Cambria Math" w:hAnsi="Cambria Math"/>
+                    </w:rPr>
+                    <m:t>K</m:t>
+                  </m:r>
+                </m:sub>
+              </m:sSub>
+            </m:num>
+            <m:den>
+              <m:f>
+                <m:fPr>
+                  <m:ctrlPr>
+                    <w:rPr>
+                      <w:rFonts w:ascii="Cambria Math" w:hAnsi="Cambria Math"/>
+                    </w:rPr>
+                  </m:ctrlPr>
+                </m:fPr>
+                <m:num>
+                  <m:sSub>
+                    <m:sSubPr>
+                      <m:ctrlPr>
+                        <w:rPr>
+                          <w:rFonts w:ascii="Cambria Math" w:hAnsi="Cambria Math"/>
+                        </w:rPr>
+                      </m:ctrlPr>
+                    </m:sSubPr>
+                    <m:e>
+                      <m:r>
+                        <w:rPr>
+                          <w:rFonts w:ascii="Cambria Math" w:hAnsi="Cambria Math"/>
+                        </w:rPr>
+                        <m:t>ω</m:t>
+                      </m:r>
+                    </m:e>
+                    <m:sub>
+                      <m:r>
+                        <w:rPr>
+                          <w:rFonts w:ascii="Cambria Math" w:hAnsi="Cambria Math"/>
+                        </w:rPr>
+                        <m:t>K</m:t>
+                      </m:r>
+                    </m:sub>
+                  </m:sSub>
+                </m:num>
+                <m:den>
+                  <m:sSub>
+                    <m:sSubPr>
+                      <m:ctrlPr>
+                        <w:rPr>
+                          <w:rFonts w:ascii="Cambria Math" w:hAnsi="Cambria Math"/>
+                        </w:rPr>
+                      </m:ctrlPr>
+                    </m:sSubPr>
+                    <m:e>
+                      <m:r>
+                        <w:rPr>
+                          <w:rFonts w:ascii="Cambria Math" w:hAnsi="Cambria Math"/>
+                        </w:rPr>
+                        <m:t>ω</m:t>
+                      </m:r>
+                    </m:e>
+                    <m:sub>
+                      <m:r>
+                        <w:rPr>
+                          <w:rFonts w:ascii="Cambria Math" w:hAnsi="Cambria Math"/>
+                        </w:rPr>
+                        <m:t>S</m:t>
+                      </m:r>
+                    </m:sub>
+                  </m:sSub>
+                </m:den>
+              </m:f>
+              <m:r>
+                <m:rPr>
+                  <m:sty m:val="p"/>
+                </m:rPr>
+                <w:rPr>
+                  <w:rFonts w:ascii="Cambria Math" w:hAnsi="Cambria Math"/>
+                </w:rPr>
+                <m:t>+</m:t>
+              </m:r>
+              <m:f>
+                <m:fPr>
+                  <m:ctrlPr>
+                    <w:rPr>
+                      <w:rFonts w:ascii="Cambria Math" w:hAnsi="Cambria Math"/>
+                    </w:rPr>
+                  </m:ctrlPr>
+                </m:fPr>
+                <m:num>
+                  <m:sSub>
+                    <m:sSubPr>
+                      <m:ctrlPr>
+                        <w:rPr>
+                          <w:rFonts w:ascii="Cambria Math" w:hAnsi="Cambria Math"/>
+                        </w:rPr>
+                      </m:ctrlPr>
+                    </m:sSubPr>
+                    <m:e>
+                      <m:r>
+                        <w:rPr>
+                          <w:rFonts w:ascii="Cambria Math" w:hAnsi="Cambria Math"/>
+                        </w:rPr>
+                        <m:t>ω</m:t>
+                      </m:r>
+                    </m:e>
+                    <m:sub>
+                      <m:r>
+                        <w:rPr>
+                          <w:rFonts w:ascii="Cambria Math" w:hAnsi="Cambria Math"/>
+                        </w:rPr>
+                        <m:t>S</m:t>
+                      </m:r>
+                    </m:sub>
+                  </m:sSub>
+                </m:num>
+                <m:den>
+                  <m:sSub>
+                    <m:sSubPr>
+                      <m:ctrlPr>
+                        <w:rPr>
+                          <w:rFonts w:ascii="Cambria Math" w:hAnsi="Cambria Math"/>
+                        </w:rPr>
+                      </m:ctrlPr>
+                    </m:sSubPr>
+                    <m:e>
+                      <m:r>
+                        <w:rPr>
+                          <w:rFonts w:ascii="Cambria Math" w:hAnsi="Cambria Math"/>
+                        </w:rPr>
+                        <m:t>ω</m:t>
+                      </m:r>
+                    </m:e>
+                    <m:sub>
+                      <m:r>
+                        <w:rPr>
+                          <w:rFonts w:ascii="Cambria Math" w:hAnsi="Cambria Math"/>
+                        </w:rPr>
+                        <m:t>K</m:t>
+                      </m:r>
+                    </m:sub>
+                  </m:sSub>
+                </m:den>
+              </m:f>
+            </m:den>
+          </m:f>
+        </m:oMath>
+      </m:oMathPara>
+    </w:p>
+    <w:p>
+      <w:pPr>
+        <w:spacing w:after="0"/>
+        <w:rPr>
+          <w:rFonts w:eastAsiaTheme="minorEastAsia"/>
+          <w:lang w:val="en-US"/>
+        </w:rPr>
+      </w:pPr>
+      <m:oMath>
+        <m:r>
+          <w:rPr>
+            <w:rFonts w:ascii="Cambria Math" w:hAnsi="Cambria Math"/>
+          </w:rPr>
+          <m:t>J</m:t>
+        </m:r>
+      </m:oMath>
+      <w:r>
+        <w:rPr>
+          <w:rFonts w:eastAsiaTheme="minorEastAsia"/>
+          <w:lang w:val="en-US"/>
+        </w:rPr>
+        <w:t xml:space="preserve"> is</w:t>
+      </w:r>
+      <w:r>
+        <w:rPr>
+          <w:rFonts w:eastAsiaTheme="minorEastAsia"/>
+          <w:lang w:val="en-US"/>
+        </w:rPr>
+        <w:t xml:space="preserve"> the sum of inertias of the machine’s rotor and the load.</w:t>
+      </w:r>
+    </w:p>
+    <w:p>
+      <w:pPr>
+        <w:spacing w:after="0"/>
+        <w:rPr>
+          <w:rFonts w:eastAsiaTheme="minorEastAsia"/>
+          <w:lang w:val="en-US"/>
+        </w:rPr>
+      </w:pPr>
+      <w:r>
+        <w:rPr>
+          <w:rFonts w:eastAsiaTheme="minorEastAsia"/>
+          <w:lang w:val="en-US"/>
+        </w:rPr>
+        <w:t>Separation of variables:</w:t>
+      </w:r>
+    </w:p>
+    <w:p>
+      <w:pPr>
+        <w:spacing w:after="0"/>
+        <w:rPr>
+          <w:rFonts w:eastAsiaTheme="minorEastAsia"/>
+        </w:rPr>
+      </w:pPr>
+      <m:oMathPara>
+        <m:oMath>
+          <m:d>
+            <m:dPr>
+              <m:ctrlPr>
+                <w:rPr>
+                  <w:rFonts w:ascii="Cambria Math" w:hAnsi="Cambria Math"/>
+                  <w:i/>
+                </w:rPr>
+              </m:ctrlPr>
+            </m:dPr>
+            <m:e>
+              <m:f>
+                <m:fPr>
+                  <m:ctrlPr>
+                    <w:rPr>
+                      <w:rFonts w:ascii="Cambria Math" w:hAnsi="Cambria Math"/>
+                    </w:rPr>
+                  </m:ctrlPr>
+                </m:fPr>
+                <m:num>
+                  <m:sSub>
+                    <m:sSubPr>
+                      <m:ctrlPr>
+                        <w:rPr>
+                          <w:rFonts w:ascii="Cambria Math" w:hAnsi="Cambria Math"/>
+                        </w:rPr>
+                      </m:ctrlPr>
+                    </m:sSubPr>
+                    <m:e>
+                      <m:r>
+                        <w:rPr>
+                          <w:rFonts w:ascii="Cambria Math" w:hAnsi="Cambria Math"/>
+                        </w:rPr>
+                        <m:t>ω</m:t>
+                      </m:r>
+                    </m:e>
+                    <m:sub>
+                      <m:r>
+                        <w:rPr>
+                          <w:rFonts w:ascii="Cambria Math" w:hAnsi="Cambria Math"/>
+                        </w:rPr>
+                        <m:t>K</m:t>
+                      </m:r>
+                    </m:sub>
+                  </m:sSub>
+                </m:num>
+                <m:den>
+                  <m:sSub>
+                    <m:sSubPr>
+                      <m:ctrlPr>
+                        <w:rPr>
+                          <w:rFonts w:ascii="Cambria Math" w:hAnsi="Cambria Math"/>
+                        </w:rPr>
+                      </m:ctrlPr>
+                    </m:sSubPr>
+                    <m:e>
+                      <m:r>
+                        <w:rPr>
+                          <w:rFonts w:ascii="Cambria Math" w:hAnsi="Cambria Math"/>
+                        </w:rPr>
+                        <m:t>ω</m:t>
+                      </m:r>
+                    </m:e>
+                    <m:sub>
+                      <m:r>
+                        <w:rPr>
+                          <w:rFonts w:ascii="Cambria Math" w:hAnsi="Cambria Math"/>
+                        </w:rPr>
+                        <m:t>S</m:t>
+                      </m:r>
+                    </m:sub>
+                  </m:sSub>
+                </m:den>
+              </m:f>
+              <m:r>
+                <m:rPr>
+                  <m:sty m:val="p"/>
+                </m:rPr>
+                <w:rPr>
+                  <w:rFonts w:ascii="Cambria Math" w:hAnsi="Cambria Math"/>
+                </w:rPr>
+                <m:t>+</m:t>
+              </m:r>
+              <m:f>
+                <m:fPr>
+                  <m:ctrlPr>
+                    <w:rPr>
+                      <w:rFonts w:ascii="Cambria Math" w:hAnsi="Cambria Math"/>
+                    </w:rPr>
+                  </m:ctrlPr>
+                </m:fPr>
+                <m:num>
+                  <m:sSub>
+                    <m:sSubPr>
+                      <m:ctrlPr>
+                        <w:rPr>
+                          <w:rFonts w:ascii="Cambria Math" w:hAnsi="Cambria Math"/>
+                        </w:rPr>
+                      </m:ctrlPr>
+                    </m:sSubPr>
+                    <m:e>
+                      <m:r>
+                        <w:rPr>
+                          <w:rFonts w:ascii="Cambria Math" w:hAnsi="Cambria Math"/>
+                        </w:rPr>
+                        <m:t>ω</m:t>
+                      </m:r>
+                    </m:e>
+                    <m:sub>
+                      <m:r>
+                        <w:rPr>
+                          <w:rFonts w:ascii="Cambria Math" w:hAnsi="Cambria Math"/>
+                        </w:rPr>
+                        <m:t>S</m:t>
+                      </m:r>
+                    </m:sub>
+                  </m:sSub>
+                </m:num>
+                <m:den>
+                  <m:sSub>
+                    <m:sSubPr>
+                      <m:ctrlPr>
+                        <w:rPr>
+                          <w:rFonts w:ascii="Cambria Math" w:hAnsi="Cambria Math"/>
+                        </w:rPr>
+                      </m:ctrlPr>
+                    </m:sSubPr>
+                    <m:e>
+                      <m:r>
+                        <w:rPr>
+                          <w:rFonts w:ascii="Cambria Math" w:hAnsi="Cambria Math"/>
+                        </w:rPr>
+                        <m:t>ω</m:t>
+                      </m:r>
+                    </m:e>
+                    <m:sub>
+                      <m:r>
+                        <w:rPr>
+                          <w:rFonts w:ascii="Cambria Math" w:hAnsi="Cambria Math"/>
+                        </w:rPr>
+                        <m:t>K</m:t>
+                      </m:r>
+                    </m:sub>
+                  </m:sSub>
+                </m:den>
+              </m:f>
+            </m:e>
+          </m:d>
+          <m:r>
+            <w:rPr>
+              <w:rFonts w:ascii="Cambria Math" w:hAnsi="Cambria Math"/>
+            </w:rPr>
+            <m:t>∙d</m:t>
+          </m:r>
+          <m:f>
+            <m:fPr>
+              <m:ctrlPr>
+                <w:rPr>
+                  <w:rFonts w:ascii="Cambria Math" w:hAnsi="Cambria Math"/>
+                  <w:i/>
+                </w:rPr>
+              </m:ctrlPr>
+            </m:fPr>
+            <m:num>
+              <m:sSub>
+                <m:sSubPr>
+                  <m:ctrlPr>
+                    <w:rPr>
+                      <w:rFonts w:ascii="Cambria Math" w:hAnsi="Cambria Math"/>
+                      <w:i/>
+                    </w:rPr>
+                  </m:ctrlPr>
+                </m:sSubPr>
+                <m:e>
+                  <m:r>
+                    <w:rPr>
+                      <w:rFonts w:ascii="Cambria Math" w:hAnsi="Cambria Math"/>
+                    </w:rPr>
+                    <m:t>ω</m:t>
+                  </m:r>
+                </m:e>
+                <m:sub>
+                  <m:r>
+                    <w:rPr>
+                      <w:rFonts w:ascii="Cambria Math" w:hAnsi="Cambria Math"/>
+                    </w:rPr>
+                    <m:t>S</m:t>
+                  </m:r>
+                </m:sub>
+              </m:sSub>
+            </m:num>
+            <m:den>
+              <m:sSub>
+                <m:sSubPr>
+                  <m:ctrlPr>
+                    <w:rPr>
+                      <w:rFonts w:ascii="Cambria Math" w:hAnsi="Cambria Math"/>
+                    </w:rPr>
+                  </m:ctrlPr>
+                </m:sSubPr>
+                <m:e>
+                  <m:r>
+                    <w:rPr>
+                      <w:rFonts w:ascii="Cambria Math" w:hAnsi="Cambria Math"/>
+                    </w:rPr>
+                    <m:t>ω</m:t>
+                  </m:r>
+                </m:e>
+                <m:sub>
+                  <m:r>
+                    <w:rPr>
+                      <w:rFonts w:ascii="Cambria Math" w:hAnsi="Cambria Math"/>
+                    </w:rPr>
+                    <m:t>K</m:t>
+                  </m:r>
+                </m:sub>
+              </m:sSub>
+            </m:den>
+          </m:f>
+          <m:r>
+            <w:rPr>
+              <w:rFonts w:ascii="Cambria Math" w:hAnsi="Cambria Math"/>
+            </w:rPr>
+            <m:t>=p∙</m:t>
+          </m:r>
+          <m:f>
+            <m:fPr>
+              <m:ctrlPr>
+                <w:rPr>
+                  <w:rFonts w:ascii="Cambria Math" w:hAnsi="Cambria Math"/>
+                </w:rPr>
+              </m:ctrlPr>
+            </m:fPr>
+            <m:num>
+              <m:r>
+                <w:rPr>
+                  <w:rFonts w:ascii="Cambria Math" w:hAnsi="Cambria Math"/>
+                </w:rPr>
+                <m:t>2∙</m:t>
+              </m:r>
+              <m:sSub>
+                <m:sSubPr>
+                  <m:ctrlPr>
+                    <w:rPr>
+                      <w:rFonts w:ascii="Cambria Math" w:hAnsi="Cambria Math"/>
+                      <w:i/>
+                    </w:rPr>
+                  </m:ctrlPr>
+                </m:sSubPr>
+                <m:e>
+                  <m:r>
+                    <w:rPr>
+                      <w:rFonts w:ascii="Cambria Math" w:hAnsi="Cambria Math"/>
+                    </w:rPr>
+                    <m:t>τ</m:t>
+                  </m:r>
+                </m:e>
+                <m:sub>
+                  <m:r>
+                    <w:rPr>
+                      <w:rFonts w:ascii="Cambria Math" w:hAnsi="Cambria Math"/>
+                    </w:rPr>
+                    <m:t>K</m:t>
+                  </m:r>
+                </m:sub>
+              </m:sSub>
+            </m:num>
+            <m:den>
+              <m:r>
+                <w:rPr>
+                  <w:rFonts w:ascii="Cambria Math" w:hAnsi="Cambria Math"/>
+                </w:rPr>
+                <m:t>J∙</m:t>
+              </m:r>
+              <m:sSub>
+                <m:sSubPr>
+                  <m:ctrlPr>
+                    <w:rPr>
+                      <w:rFonts w:ascii="Cambria Math" w:hAnsi="Cambria Math"/>
+                    </w:rPr>
+                  </m:ctrlPr>
+                </m:sSubPr>
+                <m:e>
+                  <m:r>
+                    <w:rPr>
+                      <w:rFonts w:ascii="Cambria Math" w:hAnsi="Cambria Math"/>
+                    </w:rPr>
+                    <m:t>ω</m:t>
+                  </m:r>
+                </m:e>
+                <m:sub>
+                  <m:r>
+                    <w:rPr>
+                      <w:rFonts w:ascii="Cambria Math" w:hAnsi="Cambria Math"/>
+                    </w:rPr>
+                    <m:t>K</m:t>
+                  </m:r>
+                </m:sub>
+              </m:sSub>
+            </m:den>
+          </m:f>
+          <m:r>
+            <w:rPr>
+              <w:rFonts w:ascii="Cambria Math" w:hAnsi="Cambria Math"/>
+            </w:rPr>
+            <m:t>∙dt</m:t>
+          </m:r>
+        </m:oMath>
+      </m:oMathPara>
+    </w:p>
+    <w:p>
+      <w:pPr>
+        <w:spacing w:after="0"/>
+        <w:rPr>
+          <w:rFonts w:eastAsiaTheme="minorEastAsia"/>
+        </w:rPr>
+      </w:pPr>
+      <m:oMathPara>
+        <m:oMath>
+          <m:r>
+            <w:rPr>
+              <w:rFonts w:ascii="Cambria Math" w:eastAsiaTheme="minorEastAsia" w:hAnsi="Cambria Math"/>
+            </w:rPr>
+            <m:t>ln</m:t>
+          </m:r>
+          <m:d>
+            <m:dPr>
+              <m:ctrlPr>
+                <w:rPr>
+                  <w:rFonts w:ascii="Cambria Math" w:hAnsi="Cambria Math"/>
+                </w:rPr>
+              </m:ctrlPr>
+            </m:dPr>
+            <m:e>
+              <m:f>
+                <m:fPr>
+                  <m:ctrlPr>
+                    <w:rPr>
+                      <w:rFonts w:ascii="Cambria Math" w:hAnsi="Cambria Math"/>
+                    </w:rPr>
+                  </m:ctrlPr>
+                </m:fPr>
+                <m:num>
+                  <m:sSub>
+                    <m:sSubPr>
+                      <m:ctrlPr>
+                        <w:rPr>
+                          <w:rFonts w:ascii="Cambria Math" w:hAnsi="Cambria Math"/>
+                        </w:rPr>
+                      </m:ctrlPr>
+                    </m:sSubPr>
+                    <m:e>
+                      <m:r>
+                        <w:rPr>
+                          <w:rFonts w:ascii="Cambria Math" w:hAnsi="Cambria Math"/>
+                        </w:rPr>
+                        <m:t>ω</m:t>
+                      </m:r>
+                    </m:e>
+                    <m:sub>
+                      <m:r>
+                        <w:rPr>
+                          <w:rFonts w:ascii="Cambria Math" w:hAnsi="Cambria Math"/>
+                        </w:rPr>
+                        <m:t>S</m:t>
+                      </m:r>
+                    </m:sub>
+                  </m:sSub>
+                </m:num>
+                <m:den>
+                  <m:sSub>
+                    <m:sSubPr>
+                      <m:ctrlPr>
+                        <w:rPr>
+                          <w:rFonts w:ascii="Cambria Math" w:hAnsi="Cambria Math"/>
+                        </w:rPr>
+                      </m:ctrlPr>
+                    </m:sSubPr>
+                    <m:e>
+                      <m:r>
+                        <w:rPr>
+                          <w:rFonts w:ascii="Cambria Math" w:hAnsi="Cambria Math"/>
+                        </w:rPr>
+                        <m:t>ω</m:t>
+                      </m:r>
+                    </m:e>
+                    <m:sub>
+                      <m:r>
+                        <w:rPr>
+                          <w:rFonts w:ascii="Cambria Math" w:hAnsi="Cambria Math"/>
+                        </w:rPr>
+                        <m:t>K</m:t>
+                      </m:r>
+                    </m:sub>
+                  </m:sSub>
+                </m:den>
+              </m:f>
+            </m:e>
+          </m:d>
+          <m:r>
+            <w:rPr>
+              <w:rFonts w:ascii="Cambria Math" w:hAnsi="Cambria Math"/>
+            </w:rPr>
+            <m:t>+</m:t>
+          </m:r>
+          <m:f>
+            <m:fPr>
+              <m:ctrlPr>
+                <w:rPr>
+                  <w:rFonts w:ascii="Cambria Math" w:hAnsi="Cambria Math"/>
+                  <w:i/>
+                </w:rPr>
+              </m:ctrlPr>
+            </m:fPr>
+            <m:num>
+              <m:r>
+                <w:rPr>
+                  <w:rFonts w:ascii="Cambria Math" w:hAnsi="Cambria Math"/>
+                </w:rPr>
+                <m:t>1</m:t>
+              </m:r>
+            </m:num>
+            <m:den>
+              <m:r>
+                <w:rPr>
+                  <w:rFonts w:ascii="Cambria Math" w:hAnsi="Cambria Math"/>
+                </w:rPr>
+                <m:t>2</m:t>
+              </m:r>
+            </m:den>
+          </m:f>
+          <m:r>
+            <w:rPr>
+              <w:rFonts w:ascii="Cambria Math" w:hAnsi="Cambria Math"/>
+            </w:rPr>
+            <m:t>∙</m:t>
+          </m:r>
+          <m:sSup>
+            <m:sSupPr>
+              <m:ctrlPr>
+                <w:rPr>
+                  <w:rFonts w:ascii="Cambria Math" w:hAnsi="Cambria Math"/>
+                </w:rPr>
+              </m:ctrlPr>
+            </m:sSupPr>
+            <m:e>
+              <m:d>
+                <m:dPr>
+                  <m:ctrlPr>
+                    <w:rPr>
+                      <w:rFonts w:ascii="Cambria Math" w:hAnsi="Cambria Math"/>
+                    </w:rPr>
+                  </m:ctrlPr>
+                </m:dPr>
+                <m:e>
+                  <m:f>
+                    <m:fPr>
+                      <m:ctrlPr>
+                        <w:rPr>
+                          <w:rFonts w:ascii="Cambria Math" w:hAnsi="Cambria Math"/>
+                        </w:rPr>
+                      </m:ctrlPr>
+                    </m:fPr>
+                    <m:num>
+                      <m:sSub>
+                        <m:sSubPr>
+                          <m:ctrlPr>
+                            <w:rPr>
+                              <w:rFonts w:ascii="Cambria Math" w:hAnsi="Cambria Math"/>
+                            </w:rPr>
+                          </m:ctrlPr>
+                        </m:sSubPr>
+                        <m:e>
+                          <m:r>
+                            <w:rPr>
+                              <w:rFonts w:ascii="Cambria Math" w:hAnsi="Cambria Math"/>
+                            </w:rPr>
+                            <m:t>ω</m:t>
+                          </m:r>
+                        </m:e>
+                        <m:sub>
+                          <m:r>
+                            <w:rPr>
+                              <w:rFonts w:ascii="Cambria Math" w:hAnsi="Cambria Math"/>
+                            </w:rPr>
+                            <m:t>S</m:t>
+                          </m:r>
+                        </m:sub>
+                      </m:sSub>
+                    </m:num>
+                    <m:den>
+                      <m:sSub>
+                        <m:sSubPr>
+                          <m:ctrlPr>
+                            <w:rPr>
+                              <w:rFonts w:ascii="Cambria Math" w:hAnsi="Cambria Math"/>
+                            </w:rPr>
+                          </m:ctrlPr>
+                        </m:sSubPr>
+                        <m:e>
+                          <m:r>
+                            <w:rPr>
+                              <w:rFonts w:ascii="Cambria Math" w:hAnsi="Cambria Math"/>
+                            </w:rPr>
+                            <m:t>ω</m:t>
+                          </m:r>
+                        </m:e>
+                        <m:sub>
+                          <m:r>
+                            <w:rPr>
+                              <w:rFonts w:ascii="Cambria Math" w:hAnsi="Cambria Math"/>
+                            </w:rPr>
+                            <m:t>K</m:t>
+                          </m:r>
+                        </m:sub>
+                      </m:sSub>
+                    </m:den>
+                  </m:f>
+                </m:e>
+              </m:d>
+            </m:e>
+            <m:sup>
+              <m:r>
+                <w:rPr>
+                  <w:rFonts w:ascii="Cambria Math" w:hAnsi="Cambria Math"/>
+                </w:rPr>
+                <m:t>2</m:t>
+              </m:r>
+            </m:sup>
+          </m:sSup>
+          <m:r>
+            <w:rPr>
+              <w:rFonts w:ascii="Cambria Math" w:hAnsi="Cambria Math"/>
+            </w:rPr>
+            <m:t>+K=p∙</m:t>
+          </m:r>
+          <m:f>
+            <m:fPr>
+              <m:ctrlPr>
+                <w:rPr>
+                  <w:rFonts w:ascii="Cambria Math" w:hAnsi="Cambria Math"/>
+                </w:rPr>
+              </m:ctrlPr>
+            </m:fPr>
+            <m:num>
+              <m:r>
+                <w:rPr>
+                  <w:rFonts w:ascii="Cambria Math" w:hAnsi="Cambria Math"/>
+                </w:rPr>
+                <m:t>2∙</m:t>
+              </m:r>
+              <m:sSub>
+                <m:sSubPr>
+                  <m:ctrlPr>
+                    <w:rPr>
+                      <w:rFonts w:ascii="Cambria Math" w:hAnsi="Cambria Math"/>
+                      <w:i/>
+                    </w:rPr>
+                  </m:ctrlPr>
+                </m:sSubPr>
+                <m:e>
+                  <m:r>
+                    <w:rPr>
+                      <w:rFonts w:ascii="Cambria Math" w:hAnsi="Cambria Math"/>
+                    </w:rPr>
+                    <m:t>τ</m:t>
+                  </m:r>
+                </m:e>
+                <m:sub>
+                  <m:r>
+                    <w:rPr>
+                      <w:rFonts w:ascii="Cambria Math" w:hAnsi="Cambria Math"/>
+                    </w:rPr>
+                    <m:t>K</m:t>
+                  </m:r>
+                </m:sub>
+              </m:sSub>
+            </m:num>
+            <m:den>
+              <m:r>
+                <w:rPr>
+                  <w:rFonts w:ascii="Cambria Math" w:hAnsi="Cambria Math"/>
+                </w:rPr>
+                <m:t>J∙</m:t>
+              </m:r>
+              <m:sSub>
+                <m:sSubPr>
+                  <m:ctrlPr>
+                    <w:rPr>
+                      <w:rFonts w:ascii="Cambria Math" w:hAnsi="Cambria Math"/>
+                    </w:rPr>
+                  </m:ctrlPr>
+                </m:sSubPr>
+                <m:e>
+                  <m:r>
+                    <w:rPr>
+                      <w:rFonts w:ascii="Cambria Math" w:hAnsi="Cambria Math"/>
+                    </w:rPr>
+                    <m:t>ω</m:t>
+                  </m:r>
+                </m:e>
+                <m:sub>
+                  <m:r>
+                    <w:rPr>
+                      <w:rFonts w:ascii="Cambria Math" w:hAnsi="Cambria Math"/>
+                    </w:rPr>
+                    <m:t>K</m:t>
+                  </m:r>
+                </m:sub>
+              </m:sSub>
+            </m:den>
+          </m:f>
+          <m:r>
+            <w:rPr>
+              <w:rFonts w:ascii="Cambria Math" w:eastAsiaTheme="minorEastAsia" w:hAnsi="Cambria Math"/>
+            </w:rPr>
+            <m:t>∙</m:t>
+          </m:r>
+          <m:r>
+            <w:rPr>
+              <w:rFonts w:ascii="Cambria Math" w:hAnsi="Cambria Math"/>
+            </w:rPr>
+            <m:t>t</m:t>
+          </m:r>
+        </m:oMath>
+      </m:oMathPara>
+    </w:p>
+    <w:p>
+      <w:pPr>
+        <w:spacing w:after="0"/>
+        <w:rPr>
+          <w:rFonts w:eastAsiaTheme="minorEastAsia"/>
+          <w:lang w:val="en-US"/>
+        </w:rPr>
+      </w:pPr>
+      <w:r>
+        <w:rPr>
+          <w:rFonts w:eastAsiaTheme="minorEastAsia"/>
+          <w:lang w:val="en-US"/>
+        </w:rPr>
+        <w:t xml:space="preserve">This term cannot be solved analytically </w:t>
+      </w:r>
+      <w:r>
+        <w:rPr>
+          <w:rFonts w:eastAsiaTheme="minorEastAsia"/>
+          <w:lang w:val="en-US"/>
+        </w:rPr>
+        <w:t xml:space="preserve">for </w:t>
+      </w:r>
+      <m:oMath>
+        <m:sSub>
+          <m:sSubPr>
+            <m:ctrlPr>
+              <w:rPr>
+                <w:rFonts w:ascii="Cambria Math" w:hAnsi="Cambria Math"/>
+              </w:rPr>
+            </m:ctrlPr>
+          </m:sSubPr>
+          <m:e>
+            <m:r>
+              <w:rPr>
+                <w:rFonts w:ascii="Cambria Math" w:hAnsi="Cambria Math"/>
+              </w:rPr>
+              <m:t>ω</m:t>
+            </m:r>
+          </m:e>
+          <m:sub>
+            <m:r>
+              <w:rPr>
+                <w:rFonts w:ascii="Cambria Math" w:hAnsi="Cambria Math"/>
+              </w:rPr>
+              <m:t>S</m:t>
+            </m:r>
+          </m:sub>
+        </m:sSub>
+        <m:r>
+          <w:rPr>
+            <w:rFonts w:ascii="Cambria Math" w:eastAsiaTheme="minorEastAsia" w:hAnsi="Cambria Math"/>
+            <w:lang w:val="en-US"/>
+          </w:rPr>
+          <m:t>=</m:t>
+        </m:r>
+        <m:r>
+          <w:rPr>
+            <w:rFonts w:ascii="Cambria Math" w:eastAsiaTheme="minorEastAsia" w:hAnsi="Cambria Math"/>
+          </w:rPr>
+          <m:t>p</m:t>
+        </m:r>
+        <m:r>
+          <w:rPr>
+            <w:rFonts w:ascii="Cambria Math" w:eastAsiaTheme="minorEastAsia" w:hAnsi="Cambria Math"/>
+            <w:lang w:val="en-US"/>
+          </w:rPr>
+          <m:t>∙</m:t>
+        </m:r>
+        <m:sSub>
+          <m:sSubPr>
+            <m:ctrlPr>
+              <w:rPr>
+                <w:rFonts w:ascii="Cambria Math" w:hAnsi="Cambria Math"/>
+              </w:rPr>
+            </m:ctrlPr>
+          </m:sSubPr>
+          <m:e>
+            <m:r>
+              <w:rPr>
+                <w:rFonts w:ascii="Cambria Math" w:hAnsi="Cambria Math"/>
+              </w:rPr>
+              <m:t>ω</m:t>
+            </m:r>
+          </m:e>
+          <m:sub>
+            <m:r>
+              <w:rPr>
+                <w:rFonts w:ascii="Cambria Math" w:hAnsi="Cambria Math"/>
+              </w:rPr>
+              <m:t>m</m:t>
+            </m:r>
+          </m:sub>
+        </m:sSub>
+      </m:oMath>
+      <w:r>
+        <w:rPr>
+          <w:rFonts w:eastAsiaTheme="minorEastAsia"/>
+          <w:lang w:val="en-US"/>
+        </w:rPr>
+        <w:t>.</w:t>
+      </w:r>
+    </w:p>
+    <w:p>
+      <w:pPr>
+        <w:spacing w:after="0"/>
+        <w:rPr>
+          <w:rFonts w:eastAsiaTheme="minorEastAsia"/>
+          <w:lang w:val="en-US"/>
+        </w:rPr>
+      </w:pPr>
     </w:p>
     <w:sectPr>
       <w:headerReference w:type="default" r:id="rId14"/>
